--- a/Python算法笔记.docx
+++ b/Python算法笔记.docx
@@ -57,7 +57,25 @@
           <w:sz w:val="26"/>
           <w:szCs w:val="26"/>
         </w:rPr>
-        <w:t>. 二分法的复杂度为O(log</w:t>
+        <w:t>. 二分法的复杂度为</w:t>
+      </w:r>
+      <w:proofErr w:type="gramStart"/>
+      <w:r>
+        <w:rPr>
+          <w:rFonts w:asciiTheme="minorEastAsia" w:hAnsiTheme="minorEastAsia"/>
+          <w:sz w:val="26"/>
+          <w:szCs w:val="26"/>
+        </w:rPr>
+        <w:t>O(</w:t>
+      </w:r>
+      <w:proofErr w:type="gramEnd"/>
+      <w:r>
+        <w:rPr>
+          <w:rFonts w:asciiTheme="minorEastAsia" w:hAnsiTheme="minorEastAsia"/>
+          <w:sz w:val="26"/>
+          <w:szCs w:val="26"/>
+        </w:rPr>
+        <w:t>log</w:t>
       </w:r>
       <w:r>
         <w:rPr>
@@ -665,6 +683,7 @@
         </w:rPr>
         <w:t>(n^2</w:t>
       </w:r>
+      <w:proofErr w:type="gramStart"/>
       <w:r>
         <w:rPr>
           <w:rFonts w:asciiTheme="minorEastAsia" w:hAnsiTheme="minorEastAsia"/>
@@ -681,6 +700,7 @@
         </w:rPr>
         <w:t>,因为需要把两个列表都过一遍</w:t>
       </w:r>
+      <w:proofErr w:type="gramEnd"/>
     </w:p>
     <w:p>
       <w:pPr>
@@ -1197,8 +1217,18 @@
           <w:sz w:val="26"/>
           <w:szCs w:val="26"/>
         </w:rPr>
-        <w:t>4. 快排的平均时间复杂度是nlogn</w:t>
-      </w:r>
+        <w:t>4. 快排的平均时间复杂度是</w:t>
+      </w:r>
+      <w:proofErr w:type="spellStart"/>
+      <w:r>
+        <w:rPr>
+          <w:rFonts w:asciiTheme="minorEastAsia" w:hAnsiTheme="minorEastAsia"/>
+          <w:sz w:val="26"/>
+          <w:szCs w:val="26"/>
+        </w:rPr>
+        <w:t>nlogn</w:t>
+      </w:r>
+      <w:proofErr w:type="spellEnd"/>
       <w:r>
         <w:rPr>
           <w:rFonts w:asciiTheme="minorEastAsia" w:hAnsiTheme="minorEastAsia" w:hint="eastAsia"/>
@@ -1238,24 +1268,52 @@
           <w:sz w:val="26"/>
           <w:szCs w:val="26"/>
         </w:rPr>
-        <w:t>. Quicksort和mergesort比较的时候constant就有区别了</w:t>
-      </w:r>
-      <w:r>
-        <w:rPr>
-          <w:rFonts w:asciiTheme="minorEastAsia" w:hAnsiTheme="minorEastAsia" w:hint="eastAsia"/>
-          <w:sz w:val="26"/>
-          <w:szCs w:val="26"/>
-        </w:rPr>
-        <w:t>，</w:t>
-      </w:r>
-      <w:r>
-        <w:rPr>
-          <w:rFonts w:asciiTheme="minorEastAsia" w:hAnsiTheme="minorEastAsia"/>
-          <w:sz w:val="26"/>
-          <w:szCs w:val="26"/>
-        </w:rPr>
-        <w:t>因为两个的时间复杂度都是nlogn</w:t>
-      </w:r>
+        <w:t>. Quicksort和</w:t>
+      </w:r>
+      <w:proofErr w:type="spellStart"/>
+      <w:r>
+        <w:rPr>
+          <w:rFonts w:asciiTheme="minorEastAsia" w:hAnsiTheme="minorEastAsia"/>
+          <w:sz w:val="26"/>
+          <w:szCs w:val="26"/>
+        </w:rPr>
+        <w:t>mergesort</w:t>
+      </w:r>
+      <w:proofErr w:type="spellEnd"/>
+      <w:r>
+        <w:rPr>
+          <w:rFonts w:asciiTheme="minorEastAsia" w:hAnsiTheme="minorEastAsia"/>
+          <w:sz w:val="26"/>
+          <w:szCs w:val="26"/>
+        </w:rPr>
+        <w:t>比较的时候constant就有区别了</w:t>
+      </w:r>
+      <w:r>
+        <w:rPr>
+          <w:rFonts w:asciiTheme="minorEastAsia" w:hAnsiTheme="minorEastAsia" w:hint="eastAsia"/>
+          <w:sz w:val="26"/>
+          <w:szCs w:val="26"/>
+        </w:rPr>
+        <w:t>，</w:t>
+      </w:r>
+      <w:r>
+        <w:rPr>
+          <w:rFonts w:asciiTheme="minorEastAsia" w:hAnsiTheme="minorEastAsia"/>
+          <w:sz w:val="26"/>
+          <w:szCs w:val="26"/>
+        </w:rPr>
+        <w:t>因为两个的时间复杂度都是</w:t>
+      </w:r>
+      <w:proofErr w:type="spellStart"/>
+      <w:r>
+        <w:rPr>
+          <w:rFonts w:asciiTheme="minorEastAsia" w:hAnsiTheme="minorEastAsia"/>
+          <w:sz w:val="26"/>
+          <w:szCs w:val="26"/>
+        </w:rPr>
+        <w:t>nlogn</w:t>
+      </w:r>
+      <w:proofErr w:type="spellEnd"/>
     </w:p>
     <w:p>
       <w:pPr>
@@ -1553,7 +1611,25 @@
           <w:sz w:val="26"/>
           <w:szCs w:val="26"/>
         </w:rPr>
-        <w:t>4. Hashtable的三大主要应用</w:t>
+        <w:t xml:space="preserve">4. </w:t>
+      </w:r>
+      <w:proofErr w:type="spellStart"/>
+      <w:r>
+        <w:rPr>
+          <w:rFonts w:asciiTheme="minorEastAsia" w:hAnsiTheme="minorEastAsia"/>
+          <w:sz w:val="26"/>
+          <w:szCs w:val="26"/>
+        </w:rPr>
+        <w:t>Hashtable</w:t>
+      </w:r>
+      <w:proofErr w:type="spellEnd"/>
+      <w:r>
+        <w:rPr>
+          <w:rFonts w:asciiTheme="minorEastAsia" w:hAnsiTheme="minorEastAsia"/>
+          <w:sz w:val="26"/>
+          <w:szCs w:val="26"/>
+        </w:rPr>
+        <w:t>的三大主要应用</w:t>
       </w:r>
       <w:r>
         <w:rPr>
@@ -2051,7 +2127,25 @@
           <w:sz w:val="26"/>
           <w:szCs w:val="26"/>
         </w:rPr>
-        <w:t>然后用bfs解决</w:t>
+        <w:t>然后用</w:t>
+      </w:r>
+      <w:proofErr w:type="spellStart"/>
+      <w:r>
+        <w:rPr>
+          <w:rFonts w:asciiTheme="minorEastAsia" w:hAnsiTheme="minorEastAsia"/>
+          <w:sz w:val="26"/>
+          <w:szCs w:val="26"/>
+        </w:rPr>
+        <w:t>bfs</w:t>
+      </w:r>
+      <w:proofErr w:type="spellEnd"/>
+      <w:r>
+        <w:rPr>
+          <w:rFonts w:asciiTheme="minorEastAsia" w:hAnsiTheme="minorEastAsia"/>
+          <w:sz w:val="26"/>
+          <w:szCs w:val="26"/>
+        </w:rPr>
+        <w:t>解决</w:t>
       </w:r>
     </w:p>
     <w:p>
@@ -2119,6 +2213,7 @@
         </w:rPr>
         <w:t>的操作有</w:t>
       </w:r>
+      <w:proofErr w:type="spellStart"/>
       <w:r>
         <w:rPr>
           <w:rFonts w:asciiTheme="minorEastAsia" w:hAnsiTheme="minorEastAsia"/>
@@ -2127,6 +2222,7 @@
         </w:rPr>
         <w:t>enqueue</w:t>
       </w:r>
+      <w:proofErr w:type="spellEnd"/>
       <w:r>
         <w:rPr>
           <w:rFonts w:asciiTheme="minorEastAsia" w:hAnsiTheme="minorEastAsia" w:hint="eastAsia"/>
@@ -2141,8 +2237,18 @@
           <w:sz w:val="26"/>
           <w:szCs w:val="26"/>
         </w:rPr>
-        <w:t>和dequeue</w:t>
-      </w:r>
+        <w:t>和</w:t>
+      </w:r>
+      <w:proofErr w:type="spellStart"/>
+      <w:r>
+        <w:rPr>
+          <w:rFonts w:asciiTheme="minorEastAsia" w:hAnsiTheme="minorEastAsia"/>
+          <w:sz w:val="26"/>
+          <w:szCs w:val="26"/>
+        </w:rPr>
+        <w:t>dequeue</w:t>
+      </w:r>
+      <w:proofErr w:type="spellEnd"/>
       <w:r>
         <w:rPr>
           <w:rFonts w:asciiTheme="minorEastAsia" w:hAnsiTheme="minorEastAsia" w:hint="eastAsia"/>
@@ -2190,7 +2296,25 @@
           <w:sz w:val="26"/>
           <w:szCs w:val="26"/>
         </w:rPr>
-        <w:t>可以很好的用在bfs的search list上</w:t>
+        <w:t>可以很好的用在</w:t>
+      </w:r>
+      <w:proofErr w:type="spellStart"/>
+      <w:r>
+        <w:rPr>
+          <w:rFonts w:asciiTheme="minorEastAsia" w:hAnsiTheme="minorEastAsia"/>
+          <w:sz w:val="26"/>
+          <w:szCs w:val="26"/>
+        </w:rPr>
+        <w:t>bfs</w:t>
+      </w:r>
+      <w:proofErr w:type="spellEnd"/>
+      <w:r>
+        <w:rPr>
+          <w:rFonts w:asciiTheme="minorEastAsia" w:hAnsiTheme="minorEastAsia"/>
+          <w:sz w:val="26"/>
+          <w:szCs w:val="26"/>
+        </w:rPr>
+        <w:t>的search list上</w:t>
       </w:r>
       <w:r>
         <w:rPr>
@@ -2272,7 +2396,16 @@
           <w:sz w:val="26"/>
           <w:szCs w:val="26"/>
         </w:rPr>
-        <w:t>irected graph</w:t>
+        <w:t xml:space="preserve">irected </w:t>
+      </w:r>
+      <w:proofErr w:type="gramStart"/>
+      <w:r>
+        <w:rPr>
+          <w:rFonts w:asciiTheme="minorEastAsia" w:hAnsiTheme="minorEastAsia"/>
+          <w:sz w:val="26"/>
+          <w:szCs w:val="26"/>
+        </w:rPr>
+        <w:t>graph</w:t>
       </w:r>
       <w:r>
         <w:rPr>
@@ -2282,6 +2415,7 @@
         </w:rPr>
         <w:t>,有箭头</w:t>
       </w:r>
+      <w:proofErr w:type="gramEnd"/>
       <w:r>
         <w:rPr>
           <w:rFonts w:asciiTheme="minorEastAsia" w:hAnsiTheme="minorEastAsia" w:hint="eastAsia"/>
@@ -2370,7 +2504,25 @@
           <w:sz w:val="26"/>
           <w:szCs w:val="26"/>
         </w:rPr>
-        <w:t>创建一个dict来代表hash table</w:t>
+        <w:t>创建一个</w:t>
+      </w:r>
+      <w:proofErr w:type="spellStart"/>
+      <w:r>
+        <w:rPr>
+          <w:rFonts w:asciiTheme="minorEastAsia" w:hAnsiTheme="minorEastAsia"/>
+          <w:sz w:val="26"/>
+          <w:szCs w:val="26"/>
+        </w:rPr>
+        <w:t>dict</w:t>
+      </w:r>
+      <w:proofErr w:type="spellEnd"/>
+      <w:r>
+        <w:rPr>
+          <w:rFonts w:asciiTheme="minorEastAsia" w:hAnsiTheme="minorEastAsia"/>
+          <w:sz w:val="26"/>
+          <w:szCs w:val="26"/>
+        </w:rPr>
+        <w:t>来代表hash table</w:t>
       </w:r>
     </w:p>
     <w:p>
@@ -2403,7 +2555,25 @@
           <w:sz w:val="26"/>
           <w:szCs w:val="26"/>
         </w:rPr>
-        <w:t>raph[“you”] = [“alice”, “bob”]</w:t>
+        <w:t>raph[“you”] = [“</w:t>
+      </w:r>
+      <w:proofErr w:type="spellStart"/>
+      <w:r>
+        <w:rPr>
+          <w:rFonts w:asciiTheme="minorEastAsia" w:hAnsiTheme="minorEastAsia"/>
+          <w:sz w:val="26"/>
+          <w:szCs w:val="26"/>
+        </w:rPr>
+        <w:t>alice</w:t>
+      </w:r>
+      <w:proofErr w:type="spellEnd"/>
+      <w:r>
+        <w:rPr>
+          <w:rFonts w:asciiTheme="minorEastAsia" w:hAnsiTheme="minorEastAsia"/>
+          <w:sz w:val="26"/>
+          <w:szCs w:val="26"/>
+        </w:rPr>
+        <w:t>”, “bob”]</w:t>
       </w:r>
       <w:r>
         <w:rPr>
@@ -2590,7 +2760,25 @@
           <w:sz w:val="26"/>
           <w:szCs w:val="26"/>
         </w:rPr>
-        <w:t>10.用bfs实现在自己的network中卖芒果人的最短路径</w:t>
+        <w:t>10.用</w:t>
+      </w:r>
+      <w:proofErr w:type="spellStart"/>
+      <w:r>
+        <w:rPr>
+          <w:rFonts w:asciiTheme="minorEastAsia" w:hAnsiTheme="minorEastAsia"/>
+          <w:sz w:val="26"/>
+          <w:szCs w:val="26"/>
+        </w:rPr>
+        <w:t>bfs</w:t>
+      </w:r>
+      <w:proofErr w:type="spellEnd"/>
+      <w:r>
+        <w:rPr>
+          <w:rFonts w:asciiTheme="minorEastAsia" w:hAnsiTheme="minorEastAsia"/>
+          <w:sz w:val="26"/>
+          <w:szCs w:val="26"/>
+        </w:rPr>
+        <w:t>实现在自己的network中卖芒果人的最短路径</w:t>
       </w:r>
     </w:p>
     <w:p>
@@ -2684,7 +2872,25 @@
           <w:sz w:val="26"/>
           <w:szCs w:val="26"/>
         </w:rPr>
-        <w:t>1. bfs是时间复杂度是</w:t>
+        <w:t xml:space="preserve">1. </w:t>
+      </w:r>
+      <w:proofErr w:type="spellStart"/>
+      <w:r>
+        <w:rPr>
+          <w:rFonts w:asciiTheme="minorEastAsia" w:hAnsiTheme="minorEastAsia"/>
+          <w:sz w:val="26"/>
+          <w:szCs w:val="26"/>
+        </w:rPr>
+        <w:t>bfs</w:t>
+      </w:r>
+      <w:proofErr w:type="spellEnd"/>
+      <w:r>
+        <w:rPr>
+          <w:rFonts w:asciiTheme="minorEastAsia" w:hAnsiTheme="minorEastAsia"/>
+          <w:sz w:val="26"/>
+          <w:szCs w:val="26"/>
+        </w:rPr>
+        <w:t>是时间复杂度是</w:t>
       </w:r>
       <w:r>
         <w:rPr>
@@ -2700,16 +2906,26 @@
           <w:sz w:val="26"/>
           <w:szCs w:val="26"/>
         </w:rPr>
-        <w:t>(V+E)</w:t>
-      </w:r>
-      <w:r>
-        <w:rPr>
-          <w:rFonts w:asciiTheme="minorEastAsia" w:hAnsiTheme="minorEastAsia" w:hint="eastAsia"/>
-          <w:sz w:val="26"/>
-          <w:szCs w:val="26"/>
-        </w:rPr>
-        <w:t>，</w:t>
-      </w:r>
+        <w:t>(V+</w:t>
+      </w:r>
+      <w:proofErr w:type="gramStart"/>
+      <w:r>
+        <w:rPr>
+          <w:rFonts w:asciiTheme="minorEastAsia" w:hAnsiTheme="minorEastAsia"/>
+          <w:sz w:val="26"/>
+          <w:szCs w:val="26"/>
+        </w:rPr>
+        <w:t>E)</w:t>
+      </w:r>
+      <w:r>
+        <w:rPr>
+          <w:rFonts w:asciiTheme="minorEastAsia" w:hAnsiTheme="minorEastAsia" w:hint="eastAsia"/>
+          <w:sz w:val="26"/>
+          <w:szCs w:val="26"/>
+        </w:rPr>
+        <w:t>，</w:t>
+      </w:r>
+      <w:proofErr w:type="gramEnd"/>
       <w:r>
         <w:rPr>
           <w:rFonts w:asciiTheme="minorEastAsia" w:hAnsiTheme="minorEastAsia"/>
@@ -2835,7 +3051,7 @@
     <w:p>
       <w:pPr>
         <w:rPr>
-          <w:rFonts w:asciiTheme="minorEastAsia" w:hAnsiTheme="minorEastAsia"/>
+          <w:rFonts w:asciiTheme="minorEastAsia" w:hAnsiTheme="minorEastAsia" w:hint="eastAsia"/>
           <w:sz w:val="26"/>
           <w:szCs w:val="26"/>
         </w:rPr>
@@ -2876,27 +3092,165 @@
     <w:p>
       <w:pPr>
         <w:rPr>
-          <w:rFonts w:asciiTheme="minorEastAsia" w:hAnsiTheme="minorEastAsia"/>
-          <w:sz w:val="26"/>
-          <w:szCs w:val="26"/>
-        </w:rPr>
-      </w:pPr>
-    </w:p>
-    <w:p>
-      <w:pPr>
-        <w:rPr>
-          <w:rFonts w:asciiTheme="minorEastAsia" w:hAnsiTheme="minorEastAsia"/>
-          <w:sz w:val="26"/>
-          <w:szCs w:val="26"/>
-        </w:rPr>
-      </w:pPr>
-      <w:r>
-        <w:rPr>
-          <w:rFonts w:asciiTheme="minorEastAsia" w:hAnsiTheme="minorEastAsia"/>
-          <w:sz w:val="26"/>
-          <w:szCs w:val="26"/>
-        </w:rPr>
-        <w:t>第七章</w:t>
+          <w:rFonts w:asciiTheme="minorEastAsia" w:hAnsiTheme="minorEastAsia" w:hint="eastAsia"/>
+          <w:sz w:val="26"/>
+          <w:szCs w:val="26"/>
+        </w:rPr>
+      </w:pPr>
+      <w:r>
+        <w:rPr>
+          <w:rFonts w:asciiTheme="minorEastAsia" w:hAnsiTheme="minorEastAsia" w:hint="eastAsia"/>
+          <w:sz w:val="26"/>
+          <w:szCs w:val="26"/>
+        </w:rPr>
+        <w:t xml:space="preserve">14. </w:t>
+      </w:r>
+      <w:r>
+        <w:rPr>
+          <w:rFonts w:asciiTheme="minorEastAsia" w:hAnsiTheme="minorEastAsia" w:hint="eastAsia"/>
+          <w:sz w:val="26"/>
+          <w:szCs w:val="26"/>
+        </w:rPr>
+        <w:t xml:space="preserve">BFS：每次输出一行，所用数据结构为队列 设想我们每次都从左到右、从上到下的去遍历一个图，那么就需要把一行中最左边先进来的先输出，最右边后进来的后输出。所以会用到队列。  </w:t>
+      </w:r>
+    </w:p>
+    <w:p>
+      <w:pPr>
+        <w:rPr>
+          <w:rFonts w:asciiTheme="minorEastAsia" w:hAnsiTheme="minorEastAsia" w:hint="eastAsia"/>
+          <w:sz w:val="26"/>
+          <w:szCs w:val="26"/>
+        </w:rPr>
+      </w:pPr>
+      <w:r>
+        <w:rPr>
+          <w:rFonts w:asciiTheme="minorEastAsia" w:hAnsiTheme="minorEastAsia" w:hint="eastAsia"/>
+          <w:sz w:val="26"/>
+          <w:szCs w:val="26"/>
+        </w:rPr>
+        <w:t xml:space="preserve">DFS：每次深挖到底，所用数据结构为栈 设想我们从图的最上边先按照一条道深挖到最下面，在挖到底以后就需要再逐个返回到上面的顶点，再去遍历父节点是不是还有别的子节点。后进先出的模式，所以需要用到栈。  </w:t>
+      </w:r>
+    </w:p>
+    <w:p>
+      <w:pPr>
+        <w:rPr>
+          <w:rFonts w:asciiTheme="minorEastAsia" w:hAnsiTheme="minorEastAsia" w:hint="eastAsia"/>
+          <w:sz w:val="26"/>
+          <w:szCs w:val="26"/>
+        </w:rPr>
+      </w:pPr>
+    </w:p>
+    <w:p>
+      <w:pPr>
+        <w:rPr>
+          <w:rFonts w:asciiTheme="minorEastAsia" w:hAnsiTheme="minorEastAsia" w:hint="eastAsia"/>
+          <w:sz w:val="26"/>
+          <w:szCs w:val="26"/>
+        </w:rPr>
+      </w:pPr>
+      <w:r>
+        <w:rPr>
+          <w:rFonts w:asciiTheme="minorEastAsia" w:hAnsiTheme="minorEastAsia" w:hint="eastAsia"/>
+          <w:sz w:val="26"/>
+          <w:szCs w:val="26"/>
+        </w:rPr>
+        <w:t>因为这是在图中，所以，一个顶点的相邻点可能包含着已经搜索过的点，因此这两个遍历都需要加一个集合</w:t>
+      </w:r>
+      <w:proofErr w:type="spellStart"/>
+      <w:r>
+        <w:rPr>
+          <w:rFonts w:asciiTheme="minorEastAsia" w:hAnsiTheme="minorEastAsia" w:hint="eastAsia"/>
+          <w:sz w:val="26"/>
+          <w:szCs w:val="26"/>
+        </w:rPr>
+        <w:t>nodeSet</w:t>
+      </w:r>
+      <w:proofErr w:type="spellEnd"/>
+      <w:r>
+        <w:rPr>
+          <w:rFonts w:asciiTheme="minorEastAsia" w:hAnsiTheme="minorEastAsia" w:hint="eastAsia"/>
+          <w:sz w:val="26"/>
+          <w:szCs w:val="26"/>
+        </w:rPr>
+        <w:t>，里面是已经遍历过的点。在搜索过程中，如果发现新的节点已经存在于</w:t>
+      </w:r>
+      <w:proofErr w:type="spellStart"/>
+      <w:r>
+        <w:rPr>
+          <w:rFonts w:asciiTheme="minorEastAsia" w:hAnsiTheme="minorEastAsia" w:hint="eastAsia"/>
+          <w:sz w:val="26"/>
+          <w:szCs w:val="26"/>
+        </w:rPr>
+        <w:t>nodeSet</w:t>
+      </w:r>
+      <w:proofErr w:type="spellEnd"/>
+      <w:r>
+        <w:rPr>
+          <w:rFonts w:asciiTheme="minorEastAsia" w:hAnsiTheme="minorEastAsia" w:hint="eastAsia"/>
+          <w:sz w:val="26"/>
+          <w:szCs w:val="26"/>
+        </w:rPr>
+        <w:t xml:space="preserve">中，那么就不对新节点进行搜索了。  </w:t>
+      </w:r>
+    </w:p>
+    <w:p>
+      <w:pPr>
+        <w:rPr>
+          <w:rFonts w:asciiTheme="minorEastAsia" w:hAnsiTheme="minorEastAsia" w:hint="eastAsia"/>
+          <w:sz w:val="26"/>
+          <w:szCs w:val="26"/>
+        </w:rPr>
+      </w:pPr>
+      <w:r>
+        <w:rPr>
+          <w:rFonts w:asciiTheme="minorEastAsia" w:hAnsiTheme="minorEastAsia" w:hint="eastAsia"/>
+          <w:sz w:val="26"/>
+          <w:szCs w:val="26"/>
+        </w:rPr>
+        <w:t>而</w:t>
+      </w:r>
+      <w:r>
+        <w:rPr>
+          <w:rFonts w:asciiTheme="minorEastAsia" w:hAnsiTheme="minorEastAsia" w:hint="eastAsia"/>
+          <w:sz w:val="26"/>
+          <w:szCs w:val="26"/>
+        </w:rPr>
+        <w:t>如果是在树中用BFS与DFS，因为一个节点顶多有两个子节点，我们已经明确知道这个节点除了子节点以外不会再有相邻节点，因此在搜索过程中也不会遇到重复的节点，所以不需要加</w:t>
+      </w:r>
+      <w:proofErr w:type="spellStart"/>
+      <w:r>
+        <w:rPr>
+          <w:rFonts w:asciiTheme="minorEastAsia" w:hAnsiTheme="minorEastAsia" w:hint="eastAsia"/>
+          <w:sz w:val="26"/>
+          <w:szCs w:val="26"/>
+        </w:rPr>
+        <w:t>nodeSet</w:t>
+      </w:r>
+      <w:proofErr w:type="spellEnd"/>
+      <w:r>
+        <w:rPr>
+          <w:rFonts w:asciiTheme="minorEastAsia" w:hAnsiTheme="minorEastAsia" w:hint="eastAsia"/>
+          <w:sz w:val="26"/>
+          <w:szCs w:val="26"/>
+        </w:rPr>
+        <w:t>。只需要按照BFS与DFS的思想与所用数据结构，遍历即可。</w:t>
+      </w:r>
+    </w:p>
+    <w:p>
+      <w:pPr>
+        <w:rPr>
+          <w:rFonts w:asciiTheme="minorEastAsia" w:hAnsiTheme="minorEastAsia" w:hint="eastAsia"/>
+          <w:sz w:val="26"/>
+          <w:szCs w:val="26"/>
+        </w:rPr>
+      </w:pPr>
+      <w:r>
+        <w:rPr>
+          <w:rFonts w:asciiTheme="minorEastAsia" w:hAnsiTheme="minorEastAsia" w:hint="eastAsia"/>
+          <w:sz w:val="26"/>
+          <w:szCs w:val="26"/>
+        </w:rPr>
+        <w:t>15. BFS实现思路</w:t>
       </w:r>
       <w:r>
         <w:rPr>
@@ -2906,532 +3260,94 @@
         </w:rPr>
         <w:t>：</w:t>
       </w:r>
-      <w:r>
-        <w:rPr>
-          <w:rFonts w:asciiTheme="minorEastAsia" w:hAnsiTheme="minorEastAsia"/>
-          <w:sz w:val="26"/>
-          <w:szCs w:val="26"/>
-        </w:rPr>
-        <w:t>Dijkstra算法</w:t>
-      </w:r>
-    </w:p>
-    <w:p>
-      <w:pPr>
-        <w:rPr>
-          <w:rFonts w:asciiTheme="minorEastAsia" w:hAnsiTheme="minorEastAsia"/>
-          <w:sz w:val="26"/>
-          <w:szCs w:val="26"/>
-        </w:rPr>
-      </w:pPr>
-      <w:r>
-        <w:rPr>
-          <w:rFonts w:asciiTheme="minorEastAsia" w:hAnsiTheme="minorEastAsia" w:hint="eastAsia"/>
-          <w:sz w:val="26"/>
-          <w:szCs w:val="26"/>
-        </w:rPr>
-        <w:t>1</w:t>
-      </w:r>
-      <w:r>
-        <w:rPr>
-          <w:rFonts w:asciiTheme="minorEastAsia" w:hAnsiTheme="minorEastAsia"/>
-          <w:sz w:val="26"/>
-          <w:szCs w:val="26"/>
-        </w:rPr>
-        <w:t>. bfs是帮助寻找最短路径</w:t>
-      </w:r>
-      <w:r>
-        <w:rPr>
-          <w:rFonts w:asciiTheme="minorEastAsia" w:hAnsiTheme="minorEastAsia" w:hint="eastAsia"/>
-          <w:sz w:val="26"/>
-          <w:szCs w:val="26"/>
-        </w:rPr>
-        <w:t>，d</w:t>
-      </w:r>
-      <w:r>
-        <w:rPr>
-          <w:rFonts w:asciiTheme="minorEastAsia" w:hAnsiTheme="minorEastAsia"/>
-          <w:sz w:val="26"/>
-          <w:szCs w:val="26"/>
-        </w:rPr>
-        <w:t>ijlstra是帮助找最快路径</w:t>
-      </w:r>
-    </w:p>
-    <w:p>
-      <w:pPr>
-        <w:rPr>
-          <w:rFonts w:asciiTheme="minorEastAsia" w:hAnsiTheme="minorEastAsia"/>
-          <w:sz w:val="26"/>
-          <w:szCs w:val="26"/>
-        </w:rPr>
-      </w:pPr>
-      <w:r>
-        <w:rPr>
-          <w:rFonts w:asciiTheme="minorEastAsia" w:hAnsiTheme="minorEastAsia" w:hint="eastAsia"/>
-          <w:sz w:val="26"/>
-          <w:szCs w:val="26"/>
-        </w:rPr>
-        <w:t>2</w:t>
-      </w:r>
-      <w:r>
-        <w:rPr>
-          <w:rFonts w:asciiTheme="minorEastAsia" w:hAnsiTheme="minorEastAsia"/>
-          <w:sz w:val="26"/>
-          <w:szCs w:val="26"/>
-        </w:rPr>
-        <w:t>. dijkstra的四个步骤</w:t>
-      </w:r>
-      <w:r>
-        <w:rPr>
-          <w:rFonts w:asciiTheme="minorEastAsia" w:hAnsiTheme="minorEastAsia" w:hint="eastAsia"/>
-          <w:sz w:val="26"/>
-          <w:szCs w:val="26"/>
-        </w:rPr>
-        <w:t>：找到离你最近的node</w:t>
-      </w:r>
-      <w:r>
-        <w:rPr>
-          <w:rFonts w:asciiTheme="minorEastAsia" w:hAnsiTheme="minorEastAsia" w:hint="eastAsia"/>
-          <w:sz w:val="26"/>
-          <w:szCs w:val="26"/>
-        </w:rPr>
-        <w:t>，检查</w:t>
-      </w:r>
-      <w:r>
-        <w:rPr>
-          <w:rFonts w:asciiTheme="minorEastAsia" w:hAnsiTheme="minorEastAsia" w:hint="eastAsia"/>
-          <w:sz w:val="26"/>
-          <w:szCs w:val="26"/>
-        </w:rPr>
-        <w:t>这个node</w:t>
-      </w:r>
-      <w:r>
-        <w:rPr>
-          <w:rFonts w:asciiTheme="minorEastAsia" w:hAnsiTheme="minorEastAsia" w:hint="eastAsia"/>
-          <w:sz w:val="26"/>
-          <w:szCs w:val="26"/>
-        </w:rPr>
-        <w:t>到它的</w:t>
-      </w:r>
-      <w:r>
-        <w:rPr>
-          <w:rFonts w:asciiTheme="minorEastAsia" w:hAnsiTheme="minorEastAsia" w:hint="eastAsia"/>
-          <w:sz w:val="26"/>
-          <w:szCs w:val="26"/>
-        </w:rPr>
-        <w:t>neighbor</w:t>
-      </w:r>
-      <w:r>
-        <w:rPr>
-          <w:rFonts w:asciiTheme="minorEastAsia" w:hAnsiTheme="minorEastAsia" w:hint="eastAsia"/>
-          <w:sz w:val="26"/>
-          <w:szCs w:val="26"/>
-        </w:rPr>
-        <w:t>有没有更短</w:t>
-      </w:r>
-      <w:r>
-        <w:rPr>
-          <w:rFonts w:asciiTheme="minorEastAsia" w:hAnsiTheme="minorEastAsia" w:hint="eastAsia"/>
-          <w:sz w:val="26"/>
-          <w:szCs w:val="26"/>
-        </w:rPr>
-        <w:t>的时间，</w:t>
-      </w:r>
-      <w:r>
-        <w:rPr>
-          <w:rFonts w:asciiTheme="minorEastAsia" w:hAnsiTheme="minorEastAsia" w:hint="eastAsia"/>
-          <w:sz w:val="26"/>
-          <w:szCs w:val="26"/>
-        </w:rPr>
-        <w:t>有的话就更新</w:t>
-      </w:r>
-      <w:r>
-        <w:rPr>
-          <w:rFonts w:asciiTheme="minorEastAsia" w:hAnsiTheme="minorEastAsia" w:hint="eastAsia"/>
-          <w:sz w:val="26"/>
-          <w:szCs w:val="26"/>
-        </w:rPr>
-        <w:t>，</w:t>
-      </w:r>
-      <w:r>
-        <w:rPr>
-          <w:rFonts w:asciiTheme="minorEastAsia" w:hAnsiTheme="minorEastAsia" w:hint="eastAsia"/>
-          <w:sz w:val="26"/>
-          <w:szCs w:val="26"/>
-        </w:rPr>
-        <w:t>重复以上过程直到graph所有node都被执行，算出最终路径</w:t>
-      </w:r>
-    </w:p>
-    <w:p>
-      <w:pPr>
-        <w:rPr>
-          <w:rFonts w:asciiTheme="minorEastAsia" w:hAnsiTheme="minorEastAsia"/>
-          <w:sz w:val="26"/>
-          <w:szCs w:val="26"/>
-        </w:rPr>
-      </w:pPr>
-      <w:r>
-        <w:rPr>
-          <w:rFonts w:asciiTheme="minorEastAsia" w:hAnsiTheme="minorEastAsia" w:hint="eastAsia"/>
-          <w:sz w:val="26"/>
-          <w:szCs w:val="26"/>
-        </w:rPr>
-        <w:t>3</w:t>
-      </w:r>
-      <w:r>
-        <w:rPr>
-          <w:rFonts w:asciiTheme="minorEastAsia" w:hAnsiTheme="minorEastAsia"/>
-          <w:sz w:val="26"/>
-          <w:szCs w:val="26"/>
-        </w:rPr>
-        <w:t>. dij算法适用于赋权图的</w:t>
-      </w:r>
-      <w:r>
-        <w:rPr>
-          <w:rFonts w:asciiTheme="minorEastAsia" w:hAnsiTheme="minorEastAsia" w:hint="eastAsia"/>
-          <w:sz w:val="26"/>
-          <w:szCs w:val="26"/>
-        </w:rPr>
-        <w:t>，</w:t>
-      </w:r>
-      <w:r>
-        <w:rPr>
-          <w:rFonts w:asciiTheme="minorEastAsia" w:hAnsiTheme="minorEastAsia"/>
-          <w:sz w:val="26"/>
-          <w:szCs w:val="26"/>
-        </w:rPr>
-        <w:t>赋权图就是edge被赋值的图</w:t>
-      </w:r>
-      <w:r>
-        <w:rPr>
-          <w:rFonts w:asciiTheme="minorEastAsia" w:hAnsiTheme="minorEastAsia" w:hint="eastAsia"/>
-          <w:sz w:val="26"/>
-          <w:szCs w:val="26"/>
-        </w:rPr>
-        <w:t>，</w:t>
-      </w:r>
-      <w:r>
-        <w:rPr>
-          <w:rFonts w:asciiTheme="minorEastAsia" w:hAnsiTheme="minorEastAsia"/>
-          <w:sz w:val="26"/>
-          <w:szCs w:val="26"/>
-        </w:rPr>
-        <w:t>所以如果想计算非赋权图的最短路径</w:t>
-      </w:r>
-      <w:r>
-        <w:rPr>
-          <w:rFonts w:asciiTheme="minorEastAsia" w:hAnsiTheme="minorEastAsia" w:hint="eastAsia"/>
-          <w:sz w:val="26"/>
-          <w:szCs w:val="26"/>
-        </w:rPr>
-        <w:t>，</w:t>
-      </w:r>
-      <w:r>
-        <w:rPr>
-          <w:rFonts w:asciiTheme="minorEastAsia" w:hAnsiTheme="minorEastAsia"/>
-          <w:sz w:val="26"/>
-          <w:szCs w:val="26"/>
-        </w:rPr>
-        <w:t>就用bfs</w:t>
-      </w:r>
-      <w:r>
-        <w:rPr>
-          <w:rFonts w:asciiTheme="minorEastAsia" w:hAnsiTheme="minorEastAsia" w:hint="eastAsia"/>
-          <w:sz w:val="26"/>
-          <w:szCs w:val="26"/>
-        </w:rPr>
-        <w:t>，</w:t>
-      </w:r>
-      <w:r>
-        <w:rPr>
-          <w:rFonts w:asciiTheme="minorEastAsia" w:hAnsiTheme="minorEastAsia"/>
-          <w:sz w:val="26"/>
-          <w:szCs w:val="26"/>
-        </w:rPr>
-        <w:t>如果是赋权图的最短路径</w:t>
-      </w:r>
-      <w:r>
-        <w:rPr>
-          <w:rFonts w:asciiTheme="minorEastAsia" w:hAnsiTheme="minorEastAsia" w:hint="eastAsia"/>
-          <w:sz w:val="26"/>
-          <w:szCs w:val="26"/>
-        </w:rPr>
-        <w:t>，</w:t>
-      </w:r>
-      <w:r>
-        <w:rPr>
-          <w:rFonts w:asciiTheme="minorEastAsia" w:hAnsiTheme="minorEastAsia"/>
-          <w:sz w:val="26"/>
-          <w:szCs w:val="26"/>
-        </w:rPr>
-        <w:t>就用dij算法</w:t>
-      </w:r>
-    </w:p>
-    <w:p>
-      <w:pPr>
-        <w:rPr>
-          <w:rFonts w:asciiTheme="minorEastAsia" w:hAnsiTheme="minorEastAsia"/>
-          <w:sz w:val="26"/>
-          <w:szCs w:val="26"/>
-        </w:rPr>
-      </w:pPr>
-      <w:r>
-        <w:rPr>
-          <w:rFonts w:asciiTheme="minorEastAsia" w:hAnsiTheme="minorEastAsia" w:hint="eastAsia"/>
-          <w:sz w:val="26"/>
-          <w:szCs w:val="26"/>
-        </w:rPr>
-        <w:t>4</w:t>
-      </w:r>
-      <w:r>
-        <w:rPr>
-          <w:rFonts w:asciiTheme="minorEastAsia" w:hAnsiTheme="minorEastAsia"/>
-          <w:sz w:val="26"/>
-          <w:szCs w:val="26"/>
-        </w:rPr>
-        <w:t>. dij算法只能用于有向图</w:t>
-      </w:r>
-      <w:r>
-        <w:rPr>
-          <w:rFonts w:asciiTheme="minorEastAsia" w:hAnsiTheme="minorEastAsia" w:hint="eastAsia"/>
-          <w:sz w:val="26"/>
-          <w:szCs w:val="26"/>
-        </w:rPr>
-        <w:t>，</w:t>
-      </w:r>
-      <w:r>
-        <w:rPr>
-          <w:rFonts w:asciiTheme="minorEastAsia" w:hAnsiTheme="minorEastAsia"/>
-          <w:sz w:val="26"/>
-          <w:szCs w:val="26"/>
-        </w:rPr>
-        <w:t>因为无向图会造成循环</w:t>
-      </w:r>
-      <w:r>
-        <w:rPr>
-          <w:rFonts w:asciiTheme="minorEastAsia" w:hAnsiTheme="minorEastAsia" w:hint="eastAsia"/>
-          <w:sz w:val="26"/>
-          <w:szCs w:val="26"/>
-        </w:rPr>
-        <w:t>，</w:t>
-      </w:r>
-      <w:r>
-        <w:rPr>
-          <w:rFonts w:asciiTheme="minorEastAsia" w:hAnsiTheme="minorEastAsia"/>
-          <w:sz w:val="26"/>
-          <w:szCs w:val="26"/>
-        </w:rPr>
-        <w:t>那样用于都不会找到最短路径</w:t>
-      </w:r>
-    </w:p>
-    <w:p>
-      <w:pPr>
-        <w:rPr>
-          <w:rFonts w:asciiTheme="minorEastAsia" w:hAnsiTheme="minorEastAsia"/>
-          <w:sz w:val="26"/>
-          <w:szCs w:val="26"/>
-        </w:rPr>
-      </w:pPr>
-      <w:r>
-        <w:rPr>
-          <w:rFonts w:asciiTheme="minorEastAsia" w:hAnsiTheme="minorEastAsia" w:hint="eastAsia"/>
-          <w:sz w:val="26"/>
-          <w:szCs w:val="26"/>
-        </w:rPr>
-        <w:t>5</w:t>
-      </w:r>
-      <w:r>
-        <w:rPr>
-          <w:rFonts w:asciiTheme="minorEastAsia" w:hAnsiTheme="minorEastAsia"/>
-          <w:sz w:val="26"/>
-          <w:szCs w:val="26"/>
-        </w:rPr>
-        <w:t>. dij算法不能用于negative</w:t>
-      </w:r>
-      <w:r>
-        <w:rPr>
-          <w:rFonts w:asciiTheme="minorEastAsia" w:hAnsiTheme="minorEastAsia" w:hint="eastAsia"/>
-          <w:sz w:val="26"/>
-          <w:szCs w:val="26"/>
-        </w:rPr>
-        <w:t>-</w:t>
-      </w:r>
-      <w:r>
-        <w:rPr>
-          <w:rFonts w:asciiTheme="minorEastAsia" w:hAnsiTheme="minorEastAsia"/>
-          <w:sz w:val="26"/>
-          <w:szCs w:val="26"/>
-        </w:rPr>
-        <w:t>weight edge</w:t>
-      </w:r>
-      <w:r>
-        <w:rPr>
-          <w:rFonts w:asciiTheme="minorEastAsia" w:hAnsiTheme="minorEastAsia" w:hint="eastAsia"/>
-          <w:sz w:val="26"/>
-          <w:szCs w:val="26"/>
-        </w:rPr>
-        <w:t>，加权的数必须是正数</w:t>
-      </w:r>
-    </w:p>
-    <w:p>
-      <w:pPr>
-        <w:rPr>
-          <w:rFonts w:asciiTheme="minorEastAsia" w:hAnsiTheme="minorEastAsia"/>
-          <w:sz w:val="26"/>
-          <w:szCs w:val="26"/>
-        </w:rPr>
-      </w:pPr>
-      <w:r>
-        <w:rPr>
-          <w:rFonts w:asciiTheme="minorEastAsia" w:hAnsiTheme="minorEastAsia" w:hint="eastAsia"/>
-          <w:sz w:val="26"/>
-          <w:szCs w:val="26"/>
-        </w:rPr>
-        <w:t>6</w:t>
-      </w:r>
-      <w:r>
-        <w:rPr>
-          <w:rFonts w:asciiTheme="minorEastAsia" w:hAnsiTheme="minorEastAsia"/>
-          <w:sz w:val="26"/>
-          <w:szCs w:val="26"/>
-        </w:rPr>
-        <w:t>. 如果想在negative</w:t>
-      </w:r>
-      <w:r>
-        <w:rPr>
-          <w:rFonts w:asciiTheme="minorEastAsia" w:hAnsiTheme="minorEastAsia" w:hint="eastAsia"/>
-          <w:sz w:val="26"/>
-          <w:szCs w:val="26"/>
-        </w:rPr>
-        <w:t>-</w:t>
-      </w:r>
-      <w:r>
-        <w:rPr>
-          <w:rFonts w:asciiTheme="minorEastAsia" w:hAnsiTheme="minorEastAsia"/>
-          <w:sz w:val="26"/>
-          <w:szCs w:val="26"/>
-        </w:rPr>
-        <w:t>weight edge中找到最短路径</w:t>
-      </w:r>
-      <w:r>
-        <w:rPr>
-          <w:rFonts w:asciiTheme="minorEastAsia" w:hAnsiTheme="minorEastAsia" w:hint="eastAsia"/>
-          <w:sz w:val="26"/>
-          <w:szCs w:val="26"/>
-        </w:rPr>
-        <w:t>，</w:t>
-      </w:r>
-      <w:r>
-        <w:rPr>
-          <w:rFonts w:asciiTheme="minorEastAsia" w:hAnsiTheme="minorEastAsia"/>
-          <w:sz w:val="26"/>
-          <w:szCs w:val="26"/>
-        </w:rPr>
-        <w:t>要用到</w:t>
-      </w:r>
-      <w:r>
-        <w:rPr>
-          <w:rFonts w:asciiTheme="minorEastAsia" w:hAnsiTheme="minorEastAsia"/>
-          <w:color w:val="FF0000"/>
-          <w:sz w:val="26"/>
-          <w:szCs w:val="26"/>
-        </w:rPr>
-        <w:t>bellman</w:t>
-      </w:r>
-      <w:r>
-        <w:rPr>
-          <w:rFonts w:asciiTheme="minorEastAsia" w:hAnsiTheme="minorEastAsia" w:hint="eastAsia"/>
-          <w:color w:val="FF0000"/>
-          <w:sz w:val="26"/>
-          <w:szCs w:val="26"/>
-        </w:rPr>
-        <w:t>-</w:t>
-      </w:r>
-      <w:r>
-        <w:rPr>
-          <w:rFonts w:asciiTheme="minorEastAsia" w:hAnsiTheme="minorEastAsia"/>
-          <w:color w:val="FF0000"/>
-          <w:sz w:val="26"/>
-          <w:szCs w:val="26"/>
-        </w:rPr>
-        <w:t>ford</w:t>
-      </w:r>
-      <w:r>
-        <w:rPr>
-          <w:rFonts w:asciiTheme="minorEastAsia" w:hAnsiTheme="minorEastAsia"/>
-          <w:sz w:val="26"/>
-          <w:szCs w:val="26"/>
-        </w:rPr>
-        <w:t>算法</w:t>
-      </w:r>
-      <w:r>
-        <w:rPr>
-          <w:rFonts w:asciiTheme="minorEastAsia" w:hAnsiTheme="minorEastAsia" w:hint="eastAsia"/>
-          <w:sz w:val="26"/>
-          <w:szCs w:val="26"/>
-        </w:rPr>
-        <w:t>，</w:t>
-      </w:r>
-      <w:r>
-        <w:rPr>
-          <w:rFonts w:asciiTheme="minorEastAsia" w:hAnsiTheme="minorEastAsia" w:hint="eastAsia"/>
-          <w:sz w:val="26"/>
-          <w:szCs w:val="26"/>
-        </w:rPr>
-        <w:t>此算法不在本书涵盖范围，可日后查看</w:t>
-      </w:r>
-    </w:p>
-    <w:p>
-      <w:pPr>
-        <w:rPr>
-          <w:rFonts w:asciiTheme="minorEastAsia" w:hAnsiTheme="minorEastAsia"/>
-          <w:sz w:val="26"/>
-          <w:szCs w:val="26"/>
-        </w:rPr>
-      </w:pPr>
-      <w:r>
-        <w:rPr>
-          <w:rFonts w:asciiTheme="minorEastAsia" w:hAnsiTheme="minorEastAsia" w:hint="eastAsia"/>
-          <w:sz w:val="26"/>
-          <w:szCs w:val="26"/>
-        </w:rPr>
-        <w:t>7</w:t>
-      </w:r>
-      <w:r>
-        <w:rPr>
-          <w:rFonts w:asciiTheme="minorEastAsia" w:hAnsiTheme="minorEastAsia"/>
-          <w:sz w:val="26"/>
-          <w:szCs w:val="26"/>
-        </w:rPr>
-        <w:t>. 代码实现</w:t>
-      </w:r>
-      <w:r>
-        <w:rPr>
-          <w:rFonts w:asciiTheme="minorEastAsia" w:hAnsiTheme="minorEastAsia" w:hint="eastAsia"/>
-          <w:sz w:val="26"/>
-          <w:szCs w:val="26"/>
-        </w:rPr>
-        <w:t>：</w:t>
-      </w:r>
-    </w:p>
-    <w:p>
-      <w:pPr>
-        <w:rPr>
-          <w:rFonts w:asciiTheme="minorEastAsia" w:hAnsiTheme="minorEastAsia"/>
-          <w:sz w:val="26"/>
-          <w:szCs w:val="26"/>
-        </w:rPr>
-      </w:pPr>
-      <w:r>
-        <w:rPr>
-          <w:noProof/>
+    </w:p>
+    <w:p>
+      <w:pPr>
+        <w:rPr>
+          <w:rFonts w:asciiTheme="minorEastAsia" w:hAnsiTheme="minorEastAsia" w:hint="eastAsia"/>
+          <w:sz w:val="26"/>
+          <w:szCs w:val="26"/>
+        </w:rPr>
+      </w:pPr>
+      <w:r>
+        <w:rPr>
+          <w:rFonts w:asciiTheme="minorEastAsia" w:hAnsiTheme="minorEastAsia" w:hint="eastAsia"/>
+          <w:sz w:val="26"/>
+          <w:szCs w:val="26"/>
+        </w:rPr>
+        <w:t xml:space="preserve">1.利用队列实现 </w:t>
+      </w:r>
+    </w:p>
+    <w:p>
+      <w:pPr>
+        <w:rPr>
+          <w:rFonts w:asciiTheme="minorEastAsia" w:hAnsiTheme="minorEastAsia" w:hint="eastAsia"/>
+          <w:sz w:val="26"/>
+          <w:szCs w:val="26"/>
+        </w:rPr>
+      </w:pPr>
+      <w:r>
+        <w:rPr>
+          <w:rFonts w:asciiTheme="minorEastAsia" w:hAnsiTheme="minorEastAsia" w:hint="eastAsia"/>
+          <w:sz w:val="26"/>
+          <w:szCs w:val="26"/>
+        </w:rPr>
+        <w:t xml:space="preserve">2.从源节点开始依次按照宽度进队列，然后弹出 </w:t>
+      </w:r>
+    </w:p>
+    <w:p>
+      <w:pPr>
+        <w:rPr>
+          <w:rFonts w:asciiTheme="minorEastAsia" w:hAnsiTheme="minorEastAsia" w:hint="eastAsia"/>
+          <w:sz w:val="26"/>
+          <w:szCs w:val="26"/>
+        </w:rPr>
+      </w:pPr>
+      <w:r>
+        <w:rPr>
+          <w:rFonts w:asciiTheme="minorEastAsia" w:hAnsiTheme="minorEastAsia" w:hint="eastAsia"/>
+          <w:sz w:val="26"/>
+          <w:szCs w:val="26"/>
+        </w:rPr>
+        <w:t xml:space="preserve">3.每弹出一个节点，就把该节点所有没有进过队列的邻接点放入队列 </w:t>
+      </w:r>
+    </w:p>
+    <w:p>
+      <w:pPr>
+        <w:rPr>
+          <w:rFonts w:asciiTheme="minorEastAsia" w:hAnsiTheme="minorEastAsia" w:hint="eastAsia"/>
+          <w:sz w:val="26"/>
+          <w:szCs w:val="26"/>
+        </w:rPr>
+      </w:pPr>
+      <w:r>
+        <w:rPr>
+          <w:rFonts w:asciiTheme="minorEastAsia" w:hAnsiTheme="minorEastAsia" w:hint="eastAsia"/>
+          <w:sz w:val="26"/>
+          <w:szCs w:val="26"/>
+        </w:rPr>
+        <w:t>4.直到队列变空</w:t>
+      </w:r>
+    </w:p>
+    <w:p>
+      <w:pPr>
+        <w:rPr>
+          <w:rFonts w:asciiTheme="minorEastAsia" w:hAnsiTheme="minorEastAsia" w:hint="eastAsia"/>
+          <w:sz w:val="26"/>
+          <w:szCs w:val="26"/>
+        </w:rPr>
+      </w:pPr>
+      <w:r>
+        <w:rPr>
+          <w:rFonts w:asciiTheme="minorEastAsia" w:hAnsiTheme="minorEastAsia"/>
           <w:sz w:val="26"/>
           <w:szCs w:val="26"/>
         </w:rPr>
         <w:drawing>
-          <wp:inline distT="0" distB="0" distL="0" distR="0" wp14:anchorId="55F2D2B6" wp14:editId="5F8A64A2">
-            <wp:extent cx="5274310" cy="6885305"/>
-            <wp:effectExtent l="0" t="0" r="2540" b="0"/>
-            <wp:docPr id="5" name="图片 5"/>
+          <wp:inline distT="0" distB="0" distL="0" distR="0" wp14:anchorId="3D8D9915" wp14:editId="321A9660">
+            <wp:extent cx="5652135" cy="2771628"/>
+            <wp:effectExtent l="0" t="0" r="0" b="0"/>
+            <wp:docPr id="7" name="Picture 7"/>
             <wp:cNvGraphicFramePr>
               <a:graphicFrameLocks xmlns:a="http://schemas.openxmlformats.org/drawingml/2006/main" noChangeAspect="1"/>
             </wp:cNvGraphicFramePr>
@@ -3451,7 +3367,7 @@
                   <pic:spPr>
                     <a:xfrm>
                       <a:off x="0" y="0"/>
-                      <a:ext cx="5274310" cy="6885305"/>
+                      <a:ext cx="5670045" cy="2780411"/>
                     </a:xfrm>
                     <a:prstGeom prst="rect">
                       <a:avLst/>
@@ -3467,103 +3383,117 @@
     <w:p>
       <w:pPr>
         <w:rPr>
-          <w:rFonts w:asciiTheme="minorEastAsia" w:hAnsiTheme="minorEastAsia"/>
-          <w:sz w:val="26"/>
-          <w:szCs w:val="26"/>
-        </w:rPr>
-      </w:pPr>
-    </w:p>
-    <w:p>
-      <w:pPr>
-        <w:rPr>
-          <w:rFonts w:asciiTheme="minorEastAsia" w:hAnsiTheme="minorEastAsia"/>
-          <w:sz w:val="26"/>
-          <w:szCs w:val="26"/>
-        </w:rPr>
-      </w:pPr>
-    </w:p>
-    <w:p>
-      <w:pPr>
-        <w:rPr>
-          <w:rFonts w:asciiTheme="minorEastAsia" w:hAnsiTheme="minorEastAsia"/>
-          <w:sz w:val="26"/>
-          <w:szCs w:val="26"/>
-        </w:rPr>
-      </w:pPr>
-    </w:p>
-    <w:p>
-      <w:pPr>
-        <w:rPr>
-          <w:rFonts w:asciiTheme="minorEastAsia" w:hAnsiTheme="minorEastAsia"/>
-          <w:sz w:val="26"/>
-          <w:szCs w:val="26"/>
-        </w:rPr>
-      </w:pPr>
-    </w:p>
-    <w:p>
-      <w:pPr>
-        <w:rPr>
-          <w:rFonts w:asciiTheme="minorEastAsia" w:hAnsiTheme="minorEastAsia"/>
-          <w:sz w:val="26"/>
-          <w:szCs w:val="26"/>
-        </w:rPr>
-      </w:pPr>
-    </w:p>
-    <w:p>
-      <w:pPr>
-        <w:rPr>
-          <w:rFonts w:asciiTheme="minorEastAsia" w:hAnsiTheme="minorEastAsia"/>
-          <w:sz w:val="26"/>
-          <w:szCs w:val="26"/>
-        </w:rPr>
-      </w:pPr>
-    </w:p>
-    <w:p>
-      <w:pPr>
-        <w:rPr>
-          <w:rFonts w:asciiTheme="minorEastAsia" w:hAnsiTheme="minorEastAsia"/>
-          <w:sz w:val="26"/>
-          <w:szCs w:val="26"/>
-        </w:rPr>
-      </w:pPr>
-    </w:p>
-    <w:p>
-      <w:pPr>
-        <w:rPr>
-          <w:rFonts w:asciiTheme="minorEastAsia" w:hAnsiTheme="minorEastAsia"/>
-          <w:sz w:val="26"/>
-          <w:szCs w:val="26"/>
-        </w:rPr>
-      </w:pPr>
-    </w:p>
-    <w:p>
-      <w:pPr>
-        <w:rPr>
-          <w:rFonts w:asciiTheme="minorEastAsia" w:hAnsiTheme="minorEastAsia"/>
-          <w:sz w:val="26"/>
-          <w:szCs w:val="26"/>
-        </w:rPr>
-      </w:pPr>
-    </w:p>
-    <w:p>
-      <w:pPr>
-        <w:rPr>
-          <w:rFonts w:asciiTheme="minorEastAsia" w:hAnsiTheme="minorEastAsia"/>
-          <w:sz w:val="26"/>
-          <w:szCs w:val="26"/>
-        </w:rPr>
-      </w:pPr>
-      <w:r>
-        <w:rPr>
-          <w:noProof/>
+          <w:rFonts w:asciiTheme="minorEastAsia" w:hAnsiTheme="minorEastAsia" w:hint="eastAsia"/>
+          <w:sz w:val="26"/>
+          <w:szCs w:val="26"/>
+        </w:rPr>
+      </w:pPr>
+    </w:p>
+    <w:p>
+      <w:pPr>
+        <w:rPr>
+          <w:rFonts w:asciiTheme="minorEastAsia" w:hAnsiTheme="minorEastAsia" w:hint="eastAsia"/>
+          <w:sz w:val="26"/>
+          <w:szCs w:val="26"/>
+        </w:rPr>
+      </w:pPr>
+      <w:r>
+        <w:rPr>
+          <w:rFonts w:asciiTheme="minorEastAsia" w:hAnsiTheme="minorEastAsia" w:hint="eastAsia"/>
+          <w:sz w:val="26"/>
+          <w:szCs w:val="26"/>
+        </w:rPr>
+        <w:t>16. 递归实现DFS：</w:t>
+      </w:r>
+    </w:p>
+    <w:p>
+      <w:pPr>
+        <w:rPr>
+          <w:rFonts w:asciiTheme="minorEastAsia" w:hAnsiTheme="minorEastAsia" w:hint="eastAsia"/>
+          <w:sz w:val="26"/>
+          <w:szCs w:val="26"/>
+        </w:rPr>
+      </w:pPr>
+      <w:r>
+        <w:rPr>
+          <w:rFonts w:asciiTheme="minorEastAsia" w:hAnsiTheme="minorEastAsia" w:hint="eastAsia"/>
+          <w:sz w:val="26"/>
+          <w:szCs w:val="26"/>
+        </w:rPr>
+        <w:t xml:space="preserve">递归结束条件：节点是None，结束函数调用 </w:t>
+      </w:r>
+    </w:p>
+    <w:p>
+      <w:pPr>
+        <w:rPr>
+          <w:rFonts w:asciiTheme="minorEastAsia" w:hAnsiTheme="minorEastAsia" w:hint="eastAsia"/>
+          <w:sz w:val="26"/>
+          <w:szCs w:val="26"/>
+        </w:rPr>
+      </w:pPr>
+      <w:r>
+        <w:rPr>
+          <w:rFonts w:asciiTheme="minorEastAsia" w:hAnsiTheme="minorEastAsia" w:hint="eastAsia"/>
+          <w:sz w:val="26"/>
+          <w:szCs w:val="26"/>
+        </w:rPr>
+        <w:t xml:space="preserve">递归改变：每次都要把节点添加到节点集合当中去 </w:t>
+      </w:r>
+    </w:p>
+    <w:p>
+      <w:pPr>
+        <w:rPr>
+          <w:rFonts w:asciiTheme="minorEastAsia" w:hAnsiTheme="minorEastAsia" w:hint="eastAsia"/>
+          <w:sz w:val="26"/>
+          <w:szCs w:val="26"/>
+        </w:rPr>
+      </w:pPr>
+      <w:r>
+        <w:rPr>
+          <w:rFonts w:asciiTheme="minorEastAsia" w:hAnsiTheme="minorEastAsia" w:hint="eastAsia"/>
+          <w:sz w:val="26"/>
+          <w:szCs w:val="26"/>
+        </w:rPr>
+        <w:t>递归调用：对于每一个当前节点的相邻节点，只要不在节点集合中，就调用</w:t>
+      </w:r>
+      <w:proofErr w:type="spellStart"/>
+      <w:r>
+        <w:rPr>
+          <w:rFonts w:asciiTheme="minorEastAsia" w:hAnsiTheme="minorEastAsia" w:hint="eastAsia"/>
+          <w:sz w:val="26"/>
+          <w:szCs w:val="26"/>
+        </w:rPr>
+        <w:t>dfs</w:t>
+      </w:r>
+      <w:proofErr w:type="spellEnd"/>
+      <w:r>
+        <w:rPr>
+          <w:rFonts w:asciiTheme="minorEastAsia" w:hAnsiTheme="minorEastAsia" w:hint="eastAsia"/>
+          <w:sz w:val="26"/>
+          <w:szCs w:val="26"/>
+        </w:rPr>
+        <w:t>进行搜索</w:t>
+      </w:r>
+    </w:p>
+    <w:p>
+      <w:pPr>
+        <w:rPr>
+          <w:rFonts w:asciiTheme="minorEastAsia" w:hAnsiTheme="minorEastAsia" w:hint="eastAsia"/>
+          <w:sz w:val="26"/>
+          <w:szCs w:val="26"/>
+        </w:rPr>
+      </w:pPr>
+      <w:r>
+        <w:rPr>
+          <w:rFonts w:asciiTheme="minorEastAsia" w:hAnsiTheme="minorEastAsia"/>
           <w:sz w:val="26"/>
           <w:szCs w:val="26"/>
         </w:rPr>
         <w:drawing>
-          <wp:inline distT="0" distB="0" distL="0" distR="0" wp14:anchorId="5B4396DB" wp14:editId="4AFF4100">
-            <wp:extent cx="5274310" cy="7263130"/>
-            <wp:effectExtent l="0" t="0" r="2540" b="0"/>
-            <wp:docPr id="6" name="图片 6"/>
+          <wp:inline distT="0" distB="0" distL="0" distR="0" wp14:anchorId="59F0757F" wp14:editId="2E7BEB71">
+            <wp:extent cx="5274310" cy="2292985"/>
+            <wp:effectExtent l="0" t="0" r="8890" b="0"/>
+            <wp:docPr id="8" name="Picture 8"/>
             <wp:cNvGraphicFramePr>
               <a:graphicFrameLocks xmlns:a="http://schemas.openxmlformats.org/drawingml/2006/main" noChangeAspect="1"/>
             </wp:cNvGraphicFramePr>
@@ -3583,6 +3513,877 @@
                   <pic:spPr>
                     <a:xfrm>
                       <a:off x="0" y="0"/>
+                      <a:ext cx="5274310" cy="2292985"/>
+                    </a:xfrm>
+                    <a:prstGeom prst="rect">
+                      <a:avLst/>
+                    </a:prstGeom>
+                  </pic:spPr>
+                </pic:pic>
+              </a:graphicData>
+            </a:graphic>
+          </wp:inline>
+        </w:drawing>
+      </w:r>
+      <w:bookmarkStart w:id="0" w:name="_GoBack"/>
+      <w:bookmarkEnd w:id="0"/>
+    </w:p>
+    <w:p>
+      <w:pPr>
+        <w:rPr>
+          <w:rFonts w:asciiTheme="minorEastAsia" w:hAnsiTheme="minorEastAsia"/>
+          <w:sz w:val="26"/>
+          <w:szCs w:val="26"/>
+        </w:rPr>
+      </w:pPr>
+    </w:p>
+    <w:p>
+      <w:pPr>
+        <w:rPr>
+          <w:rFonts w:asciiTheme="minorEastAsia" w:hAnsiTheme="minorEastAsia"/>
+          <w:sz w:val="26"/>
+          <w:szCs w:val="26"/>
+        </w:rPr>
+      </w:pPr>
+      <w:r>
+        <w:rPr>
+          <w:rFonts w:asciiTheme="minorEastAsia" w:hAnsiTheme="minorEastAsia"/>
+          <w:sz w:val="26"/>
+          <w:szCs w:val="26"/>
+        </w:rPr>
+        <w:t>第七章</w:t>
+      </w:r>
+      <w:r>
+        <w:rPr>
+          <w:rFonts w:asciiTheme="minorEastAsia" w:hAnsiTheme="minorEastAsia" w:hint="eastAsia"/>
+          <w:sz w:val="26"/>
+          <w:szCs w:val="26"/>
+        </w:rPr>
+        <w:t>：</w:t>
+      </w:r>
+      <w:proofErr w:type="spellStart"/>
+      <w:r>
+        <w:rPr>
+          <w:rFonts w:asciiTheme="minorEastAsia" w:hAnsiTheme="minorEastAsia"/>
+          <w:sz w:val="26"/>
+          <w:szCs w:val="26"/>
+        </w:rPr>
+        <w:t>Dijkstra</w:t>
+      </w:r>
+      <w:proofErr w:type="spellEnd"/>
+      <w:r>
+        <w:rPr>
+          <w:rFonts w:asciiTheme="minorEastAsia" w:hAnsiTheme="minorEastAsia"/>
+          <w:sz w:val="26"/>
+          <w:szCs w:val="26"/>
+        </w:rPr>
+        <w:t>算法</w:t>
+      </w:r>
+    </w:p>
+    <w:p>
+      <w:pPr>
+        <w:rPr>
+          <w:rFonts w:asciiTheme="minorEastAsia" w:hAnsiTheme="minorEastAsia"/>
+          <w:sz w:val="26"/>
+          <w:szCs w:val="26"/>
+        </w:rPr>
+      </w:pPr>
+      <w:r>
+        <w:rPr>
+          <w:rFonts w:asciiTheme="minorEastAsia" w:hAnsiTheme="minorEastAsia" w:hint="eastAsia"/>
+          <w:sz w:val="26"/>
+          <w:szCs w:val="26"/>
+        </w:rPr>
+        <w:t>1</w:t>
+      </w:r>
+      <w:r>
+        <w:rPr>
+          <w:rFonts w:asciiTheme="minorEastAsia" w:hAnsiTheme="minorEastAsia"/>
+          <w:sz w:val="26"/>
+          <w:szCs w:val="26"/>
+        </w:rPr>
+        <w:t xml:space="preserve">. </w:t>
+      </w:r>
+      <w:proofErr w:type="spellStart"/>
+      <w:r>
+        <w:rPr>
+          <w:rFonts w:asciiTheme="minorEastAsia" w:hAnsiTheme="minorEastAsia"/>
+          <w:sz w:val="26"/>
+          <w:szCs w:val="26"/>
+        </w:rPr>
+        <w:t>bfs</w:t>
+      </w:r>
+      <w:proofErr w:type="spellEnd"/>
+      <w:r>
+        <w:rPr>
+          <w:rFonts w:asciiTheme="minorEastAsia" w:hAnsiTheme="minorEastAsia"/>
+          <w:sz w:val="26"/>
+          <w:szCs w:val="26"/>
+        </w:rPr>
+        <w:t>是帮助寻找最短路径</w:t>
+      </w:r>
+      <w:r>
+        <w:rPr>
+          <w:rFonts w:asciiTheme="minorEastAsia" w:hAnsiTheme="minorEastAsia" w:hint="eastAsia"/>
+          <w:sz w:val="26"/>
+          <w:szCs w:val="26"/>
+        </w:rPr>
+        <w:t>，</w:t>
+      </w:r>
+      <w:proofErr w:type="spellStart"/>
+      <w:r>
+        <w:rPr>
+          <w:rFonts w:asciiTheme="minorEastAsia" w:hAnsiTheme="minorEastAsia" w:hint="eastAsia"/>
+          <w:sz w:val="26"/>
+          <w:szCs w:val="26"/>
+        </w:rPr>
+        <w:t>d</w:t>
+      </w:r>
+      <w:r>
+        <w:rPr>
+          <w:rFonts w:asciiTheme="minorEastAsia" w:hAnsiTheme="minorEastAsia"/>
+          <w:sz w:val="26"/>
+          <w:szCs w:val="26"/>
+        </w:rPr>
+        <w:t>ijlstra</w:t>
+      </w:r>
+      <w:proofErr w:type="spellEnd"/>
+      <w:r>
+        <w:rPr>
+          <w:rFonts w:asciiTheme="minorEastAsia" w:hAnsiTheme="minorEastAsia"/>
+          <w:sz w:val="26"/>
+          <w:szCs w:val="26"/>
+        </w:rPr>
+        <w:t>是帮助找最快路径</w:t>
+      </w:r>
+    </w:p>
+    <w:p>
+      <w:pPr>
+        <w:rPr>
+          <w:rFonts w:asciiTheme="minorEastAsia" w:hAnsiTheme="minorEastAsia"/>
+          <w:sz w:val="26"/>
+          <w:szCs w:val="26"/>
+        </w:rPr>
+      </w:pPr>
+      <w:r>
+        <w:rPr>
+          <w:rFonts w:asciiTheme="minorEastAsia" w:hAnsiTheme="minorEastAsia" w:hint="eastAsia"/>
+          <w:sz w:val="26"/>
+          <w:szCs w:val="26"/>
+        </w:rPr>
+        <w:t>2</w:t>
+      </w:r>
+      <w:r>
+        <w:rPr>
+          <w:rFonts w:asciiTheme="minorEastAsia" w:hAnsiTheme="minorEastAsia"/>
+          <w:sz w:val="26"/>
+          <w:szCs w:val="26"/>
+        </w:rPr>
+        <w:t xml:space="preserve">. </w:t>
+      </w:r>
+      <w:proofErr w:type="spellStart"/>
+      <w:r>
+        <w:rPr>
+          <w:rFonts w:asciiTheme="minorEastAsia" w:hAnsiTheme="minorEastAsia"/>
+          <w:sz w:val="26"/>
+          <w:szCs w:val="26"/>
+        </w:rPr>
+        <w:t>dijkstra</w:t>
+      </w:r>
+      <w:proofErr w:type="spellEnd"/>
+      <w:r>
+        <w:rPr>
+          <w:rFonts w:asciiTheme="minorEastAsia" w:hAnsiTheme="minorEastAsia"/>
+          <w:sz w:val="26"/>
+          <w:szCs w:val="26"/>
+        </w:rPr>
+        <w:t>的四个步骤</w:t>
+      </w:r>
+      <w:r>
+        <w:rPr>
+          <w:rFonts w:asciiTheme="minorEastAsia" w:hAnsiTheme="minorEastAsia" w:hint="eastAsia"/>
+          <w:sz w:val="26"/>
+          <w:szCs w:val="26"/>
+        </w:rPr>
+        <w:t>：找到离你最近的node</w:t>
+      </w:r>
+      <w:r>
+        <w:rPr>
+          <w:rFonts w:asciiTheme="minorEastAsia" w:hAnsiTheme="minorEastAsia" w:hint="eastAsia"/>
+          <w:sz w:val="26"/>
+          <w:szCs w:val="26"/>
+        </w:rPr>
+        <w:t>，检查</w:t>
+      </w:r>
+      <w:r>
+        <w:rPr>
+          <w:rFonts w:asciiTheme="minorEastAsia" w:hAnsiTheme="minorEastAsia" w:hint="eastAsia"/>
+          <w:sz w:val="26"/>
+          <w:szCs w:val="26"/>
+        </w:rPr>
+        <w:t>这个node</w:t>
+      </w:r>
+      <w:r>
+        <w:rPr>
+          <w:rFonts w:asciiTheme="minorEastAsia" w:hAnsiTheme="minorEastAsia" w:hint="eastAsia"/>
+          <w:sz w:val="26"/>
+          <w:szCs w:val="26"/>
+        </w:rPr>
+        <w:t>到它的</w:t>
+      </w:r>
+      <w:r>
+        <w:rPr>
+          <w:rFonts w:asciiTheme="minorEastAsia" w:hAnsiTheme="minorEastAsia" w:hint="eastAsia"/>
+          <w:sz w:val="26"/>
+          <w:szCs w:val="26"/>
+        </w:rPr>
+        <w:t>neighbor</w:t>
+      </w:r>
+      <w:r>
+        <w:rPr>
+          <w:rFonts w:asciiTheme="minorEastAsia" w:hAnsiTheme="minorEastAsia" w:hint="eastAsia"/>
+          <w:sz w:val="26"/>
+          <w:szCs w:val="26"/>
+        </w:rPr>
+        <w:t>有没有更短</w:t>
+      </w:r>
+      <w:r>
+        <w:rPr>
+          <w:rFonts w:asciiTheme="minorEastAsia" w:hAnsiTheme="minorEastAsia" w:hint="eastAsia"/>
+          <w:sz w:val="26"/>
+          <w:szCs w:val="26"/>
+        </w:rPr>
+        <w:t>的时间，</w:t>
+      </w:r>
+      <w:r>
+        <w:rPr>
+          <w:rFonts w:asciiTheme="minorEastAsia" w:hAnsiTheme="minorEastAsia" w:hint="eastAsia"/>
+          <w:sz w:val="26"/>
+          <w:szCs w:val="26"/>
+        </w:rPr>
+        <w:t>有的话就更新</w:t>
+      </w:r>
+      <w:r>
+        <w:rPr>
+          <w:rFonts w:asciiTheme="minorEastAsia" w:hAnsiTheme="minorEastAsia" w:hint="eastAsia"/>
+          <w:sz w:val="26"/>
+          <w:szCs w:val="26"/>
+        </w:rPr>
+        <w:t>，</w:t>
+      </w:r>
+      <w:r>
+        <w:rPr>
+          <w:rFonts w:asciiTheme="minorEastAsia" w:hAnsiTheme="minorEastAsia" w:hint="eastAsia"/>
+          <w:sz w:val="26"/>
+          <w:szCs w:val="26"/>
+        </w:rPr>
+        <w:t>重复以上过程直到graph所有node都被执行，算出最终路径</w:t>
+      </w:r>
+    </w:p>
+    <w:p>
+      <w:pPr>
+        <w:rPr>
+          <w:rFonts w:asciiTheme="minorEastAsia" w:hAnsiTheme="minorEastAsia"/>
+          <w:sz w:val="26"/>
+          <w:szCs w:val="26"/>
+        </w:rPr>
+      </w:pPr>
+      <w:r>
+        <w:rPr>
+          <w:rFonts w:asciiTheme="minorEastAsia" w:hAnsiTheme="minorEastAsia" w:hint="eastAsia"/>
+          <w:sz w:val="26"/>
+          <w:szCs w:val="26"/>
+        </w:rPr>
+        <w:t>3</w:t>
+      </w:r>
+      <w:r>
+        <w:rPr>
+          <w:rFonts w:asciiTheme="minorEastAsia" w:hAnsiTheme="minorEastAsia"/>
+          <w:sz w:val="26"/>
+          <w:szCs w:val="26"/>
+        </w:rPr>
+        <w:t xml:space="preserve">. </w:t>
+      </w:r>
+      <w:proofErr w:type="spellStart"/>
+      <w:r>
+        <w:rPr>
+          <w:rFonts w:asciiTheme="minorEastAsia" w:hAnsiTheme="minorEastAsia"/>
+          <w:sz w:val="26"/>
+          <w:szCs w:val="26"/>
+        </w:rPr>
+        <w:t>dij</w:t>
+      </w:r>
+      <w:proofErr w:type="spellEnd"/>
+      <w:r>
+        <w:rPr>
+          <w:rFonts w:asciiTheme="minorEastAsia" w:hAnsiTheme="minorEastAsia"/>
+          <w:sz w:val="26"/>
+          <w:szCs w:val="26"/>
+        </w:rPr>
+        <w:t>算法适用于赋权图的</w:t>
+      </w:r>
+      <w:r>
+        <w:rPr>
+          <w:rFonts w:asciiTheme="minorEastAsia" w:hAnsiTheme="minorEastAsia" w:hint="eastAsia"/>
+          <w:sz w:val="26"/>
+          <w:szCs w:val="26"/>
+        </w:rPr>
+        <w:t>，</w:t>
+      </w:r>
+      <w:r>
+        <w:rPr>
+          <w:rFonts w:asciiTheme="minorEastAsia" w:hAnsiTheme="minorEastAsia"/>
+          <w:sz w:val="26"/>
+          <w:szCs w:val="26"/>
+        </w:rPr>
+        <w:t>赋权图就是edge被赋值的图</w:t>
+      </w:r>
+      <w:r>
+        <w:rPr>
+          <w:rFonts w:asciiTheme="minorEastAsia" w:hAnsiTheme="minorEastAsia" w:hint="eastAsia"/>
+          <w:sz w:val="26"/>
+          <w:szCs w:val="26"/>
+        </w:rPr>
+        <w:t>，</w:t>
+      </w:r>
+      <w:r>
+        <w:rPr>
+          <w:rFonts w:asciiTheme="minorEastAsia" w:hAnsiTheme="minorEastAsia"/>
+          <w:sz w:val="26"/>
+          <w:szCs w:val="26"/>
+        </w:rPr>
+        <w:t>所以如果想计算非赋权图的最短路径</w:t>
+      </w:r>
+      <w:r>
+        <w:rPr>
+          <w:rFonts w:asciiTheme="minorEastAsia" w:hAnsiTheme="minorEastAsia" w:hint="eastAsia"/>
+          <w:sz w:val="26"/>
+          <w:szCs w:val="26"/>
+        </w:rPr>
+        <w:t>，</w:t>
+      </w:r>
+      <w:r>
+        <w:rPr>
+          <w:rFonts w:asciiTheme="minorEastAsia" w:hAnsiTheme="minorEastAsia"/>
+          <w:sz w:val="26"/>
+          <w:szCs w:val="26"/>
+        </w:rPr>
+        <w:t>就用</w:t>
+      </w:r>
+      <w:proofErr w:type="spellStart"/>
+      <w:r>
+        <w:rPr>
+          <w:rFonts w:asciiTheme="minorEastAsia" w:hAnsiTheme="minorEastAsia"/>
+          <w:sz w:val="26"/>
+          <w:szCs w:val="26"/>
+        </w:rPr>
+        <w:t>bfs</w:t>
+      </w:r>
+      <w:proofErr w:type="spellEnd"/>
+      <w:r>
+        <w:rPr>
+          <w:rFonts w:asciiTheme="minorEastAsia" w:hAnsiTheme="minorEastAsia" w:hint="eastAsia"/>
+          <w:sz w:val="26"/>
+          <w:szCs w:val="26"/>
+        </w:rPr>
+        <w:t>，</w:t>
+      </w:r>
+      <w:r>
+        <w:rPr>
+          <w:rFonts w:asciiTheme="minorEastAsia" w:hAnsiTheme="minorEastAsia"/>
+          <w:sz w:val="26"/>
+          <w:szCs w:val="26"/>
+        </w:rPr>
+        <w:t>如果是赋权图的最短路径</w:t>
+      </w:r>
+      <w:r>
+        <w:rPr>
+          <w:rFonts w:asciiTheme="minorEastAsia" w:hAnsiTheme="minorEastAsia" w:hint="eastAsia"/>
+          <w:sz w:val="26"/>
+          <w:szCs w:val="26"/>
+        </w:rPr>
+        <w:t>，</w:t>
+      </w:r>
+      <w:r>
+        <w:rPr>
+          <w:rFonts w:asciiTheme="minorEastAsia" w:hAnsiTheme="minorEastAsia"/>
+          <w:sz w:val="26"/>
+          <w:szCs w:val="26"/>
+        </w:rPr>
+        <w:t>就用</w:t>
+      </w:r>
+      <w:proofErr w:type="spellStart"/>
+      <w:r>
+        <w:rPr>
+          <w:rFonts w:asciiTheme="minorEastAsia" w:hAnsiTheme="minorEastAsia"/>
+          <w:sz w:val="26"/>
+          <w:szCs w:val="26"/>
+        </w:rPr>
+        <w:t>dij</w:t>
+      </w:r>
+      <w:proofErr w:type="spellEnd"/>
+      <w:r>
+        <w:rPr>
+          <w:rFonts w:asciiTheme="minorEastAsia" w:hAnsiTheme="minorEastAsia"/>
+          <w:sz w:val="26"/>
+          <w:szCs w:val="26"/>
+        </w:rPr>
+        <w:t>算法</w:t>
+      </w:r>
+    </w:p>
+    <w:p>
+      <w:pPr>
+        <w:rPr>
+          <w:rFonts w:asciiTheme="minorEastAsia" w:hAnsiTheme="minorEastAsia"/>
+          <w:sz w:val="26"/>
+          <w:szCs w:val="26"/>
+        </w:rPr>
+      </w:pPr>
+      <w:r>
+        <w:rPr>
+          <w:rFonts w:asciiTheme="minorEastAsia" w:hAnsiTheme="minorEastAsia" w:hint="eastAsia"/>
+          <w:sz w:val="26"/>
+          <w:szCs w:val="26"/>
+        </w:rPr>
+        <w:t>4</w:t>
+      </w:r>
+      <w:r>
+        <w:rPr>
+          <w:rFonts w:asciiTheme="minorEastAsia" w:hAnsiTheme="minorEastAsia"/>
+          <w:sz w:val="26"/>
+          <w:szCs w:val="26"/>
+        </w:rPr>
+        <w:t xml:space="preserve">. </w:t>
+      </w:r>
+      <w:proofErr w:type="spellStart"/>
+      <w:r>
+        <w:rPr>
+          <w:rFonts w:asciiTheme="minorEastAsia" w:hAnsiTheme="minorEastAsia"/>
+          <w:sz w:val="26"/>
+          <w:szCs w:val="26"/>
+        </w:rPr>
+        <w:t>dij</w:t>
+      </w:r>
+      <w:proofErr w:type="spellEnd"/>
+      <w:r>
+        <w:rPr>
+          <w:rFonts w:asciiTheme="minorEastAsia" w:hAnsiTheme="minorEastAsia"/>
+          <w:sz w:val="26"/>
+          <w:szCs w:val="26"/>
+        </w:rPr>
+        <w:t>算法只能用于有向图</w:t>
+      </w:r>
+      <w:r>
+        <w:rPr>
+          <w:rFonts w:asciiTheme="minorEastAsia" w:hAnsiTheme="minorEastAsia" w:hint="eastAsia"/>
+          <w:sz w:val="26"/>
+          <w:szCs w:val="26"/>
+        </w:rPr>
+        <w:t>，</w:t>
+      </w:r>
+      <w:r>
+        <w:rPr>
+          <w:rFonts w:asciiTheme="minorEastAsia" w:hAnsiTheme="minorEastAsia"/>
+          <w:sz w:val="26"/>
+          <w:szCs w:val="26"/>
+        </w:rPr>
+        <w:t>因为无向图会造成循环</w:t>
+      </w:r>
+      <w:r>
+        <w:rPr>
+          <w:rFonts w:asciiTheme="minorEastAsia" w:hAnsiTheme="minorEastAsia" w:hint="eastAsia"/>
+          <w:sz w:val="26"/>
+          <w:szCs w:val="26"/>
+        </w:rPr>
+        <w:t>，</w:t>
+      </w:r>
+      <w:r>
+        <w:rPr>
+          <w:rFonts w:asciiTheme="minorEastAsia" w:hAnsiTheme="minorEastAsia"/>
+          <w:sz w:val="26"/>
+          <w:szCs w:val="26"/>
+        </w:rPr>
+        <w:t>那样用于都不会找到最短路径</w:t>
+      </w:r>
+    </w:p>
+    <w:p>
+      <w:pPr>
+        <w:rPr>
+          <w:rFonts w:asciiTheme="minorEastAsia" w:hAnsiTheme="minorEastAsia"/>
+          <w:sz w:val="26"/>
+          <w:szCs w:val="26"/>
+        </w:rPr>
+      </w:pPr>
+      <w:r>
+        <w:rPr>
+          <w:rFonts w:asciiTheme="minorEastAsia" w:hAnsiTheme="minorEastAsia" w:hint="eastAsia"/>
+          <w:sz w:val="26"/>
+          <w:szCs w:val="26"/>
+        </w:rPr>
+        <w:t>5</w:t>
+      </w:r>
+      <w:r>
+        <w:rPr>
+          <w:rFonts w:asciiTheme="minorEastAsia" w:hAnsiTheme="minorEastAsia"/>
+          <w:sz w:val="26"/>
+          <w:szCs w:val="26"/>
+        </w:rPr>
+        <w:t xml:space="preserve">. </w:t>
+      </w:r>
+      <w:proofErr w:type="spellStart"/>
+      <w:r>
+        <w:rPr>
+          <w:rFonts w:asciiTheme="minorEastAsia" w:hAnsiTheme="minorEastAsia"/>
+          <w:sz w:val="26"/>
+          <w:szCs w:val="26"/>
+        </w:rPr>
+        <w:t>dij</w:t>
+      </w:r>
+      <w:proofErr w:type="spellEnd"/>
+      <w:r>
+        <w:rPr>
+          <w:rFonts w:asciiTheme="minorEastAsia" w:hAnsiTheme="minorEastAsia"/>
+          <w:sz w:val="26"/>
+          <w:szCs w:val="26"/>
+        </w:rPr>
+        <w:t>算法不能用于negative</w:t>
+      </w:r>
+      <w:r>
+        <w:rPr>
+          <w:rFonts w:asciiTheme="minorEastAsia" w:hAnsiTheme="minorEastAsia" w:hint="eastAsia"/>
+          <w:sz w:val="26"/>
+          <w:szCs w:val="26"/>
+        </w:rPr>
+        <w:t>-</w:t>
+      </w:r>
+      <w:r>
+        <w:rPr>
+          <w:rFonts w:asciiTheme="minorEastAsia" w:hAnsiTheme="minorEastAsia"/>
+          <w:sz w:val="26"/>
+          <w:szCs w:val="26"/>
+        </w:rPr>
+        <w:t>weight edge</w:t>
+      </w:r>
+      <w:r>
+        <w:rPr>
+          <w:rFonts w:asciiTheme="minorEastAsia" w:hAnsiTheme="minorEastAsia" w:hint="eastAsia"/>
+          <w:sz w:val="26"/>
+          <w:szCs w:val="26"/>
+        </w:rPr>
+        <w:t>，加权的数必须是正数</w:t>
+      </w:r>
+    </w:p>
+    <w:p>
+      <w:pPr>
+        <w:rPr>
+          <w:rFonts w:asciiTheme="minorEastAsia" w:hAnsiTheme="minorEastAsia"/>
+          <w:sz w:val="26"/>
+          <w:szCs w:val="26"/>
+        </w:rPr>
+      </w:pPr>
+      <w:r>
+        <w:rPr>
+          <w:rFonts w:asciiTheme="minorEastAsia" w:hAnsiTheme="minorEastAsia" w:hint="eastAsia"/>
+          <w:sz w:val="26"/>
+          <w:szCs w:val="26"/>
+        </w:rPr>
+        <w:t>6</w:t>
+      </w:r>
+      <w:r>
+        <w:rPr>
+          <w:rFonts w:asciiTheme="minorEastAsia" w:hAnsiTheme="minorEastAsia"/>
+          <w:sz w:val="26"/>
+          <w:szCs w:val="26"/>
+        </w:rPr>
+        <w:t>. 如果想在negative</w:t>
+      </w:r>
+      <w:r>
+        <w:rPr>
+          <w:rFonts w:asciiTheme="minorEastAsia" w:hAnsiTheme="minorEastAsia" w:hint="eastAsia"/>
+          <w:sz w:val="26"/>
+          <w:szCs w:val="26"/>
+        </w:rPr>
+        <w:t>-</w:t>
+      </w:r>
+      <w:r>
+        <w:rPr>
+          <w:rFonts w:asciiTheme="minorEastAsia" w:hAnsiTheme="minorEastAsia"/>
+          <w:sz w:val="26"/>
+          <w:szCs w:val="26"/>
+        </w:rPr>
+        <w:t>weight edge中找到最短路径</w:t>
+      </w:r>
+      <w:r>
+        <w:rPr>
+          <w:rFonts w:asciiTheme="minorEastAsia" w:hAnsiTheme="minorEastAsia" w:hint="eastAsia"/>
+          <w:sz w:val="26"/>
+          <w:szCs w:val="26"/>
+        </w:rPr>
+        <w:t>，</w:t>
+      </w:r>
+      <w:r>
+        <w:rPr>
+          <w:rFonts w:asciiTheme="minorEastAsia" w:hAnsiTheme="minorEastAsia"/>
+          <w:sz w:val="26"/>
+          <w:szCs w:val="26"/>
+        </w:rPr>
+        <w:t>要用到</w:t>
+      </w:r>
+      <w:r>
+        <w:rPr>
+          <w:rFonts w:asciiTheme="minorEastAsia" w:hAnsiTheme="minorEastAsia"/>
+          <w:color w:val="FF0000"/>
+          <w:sz w:val="26"/>
+          <w:szCs w:val="26"/>
+        </w:rPr>
+        <w:t>bellman</w:t>
+      </w:r>
+      <w:r>
+        <w:rPr>
+          <w:rFonts w:asciiTheme="minorEastAsia" w:hAnsiTheme="minorEastAsia" w:hint="eastAsia"/>
+          <w:color w:val="FF0000"/>
+          <w:sz w:val="26"/>
+          <w:szCs w:val="26"/>
+        </w:rPr>
+        <w:t>-</w:t>
+      </w:r>
+      <w:r>
+        <w:rPr>
+          <w:rFonts w:asciiTheme="minorEastAsia" w:hAnsiTheme="minorEastAsia"/>
+          <w:color w:val="FF0000"/>
+          <w:sz w:val="26"/>
+          <w:szCs w:val="26"/>
+        </w:rPr>
+        <w:t>ford</w:t>
+      </w:r>
+      <w:r>
+        <w:rPr>
+          <w:rFonts w:asciiTheme="minorEastAsia" w:hAnsiTheme="minorEastAsia"/>
+          <w:sz w:val="26"/>
+          <w:szCs w:val="26"/>
+        </w:rPr>
+        <w:t>算法</w:t>
+      </w:r>
+      <w:r>
+        <w:rPr>
+          <w:rFonts w:asciiTheme="minorEastAsia" w:hAnsiTheme="minorEastAsia" w:hint="eastAsia"/>
+          <w:sz w:val="26"/>
+          <w:szCs w:val="26"/>
+        </w:rPr>
+        <w:t>，</w:t>
+      </w:r>
+      <w:r>
+        <w:rPr>
+          <w:rFonts w:asciiTheme="minorEastAsia" w:hAnsiTheme="minorEastAsia" w:hint="eastAsia"/>
+          <w:sz w:val="26"/>
+          <w:szCs w:val="26"/>
+        </w:rPr>
+        <w:t>此算法不在本书涵盖范围，可日后查看</w:t>
+      </w:r>
+    </w:p>
+    <w:p>
+      <w:pPr>
+        <w:rPr>
+          <w:rFonts w:asciiTheme="minorEastAsia" w:hAnsiTheme="minorEastAsia"/>
+          <w:sz w:val="26"/>
+          <w:szCs w:val="26"/>
+        </w:rPr>
+      </w:pPr>
+      <w:r>
+        <w:rPr>
+          <w:rFonts w:asciiTheme="minorEastAsia" w:hAnsiTheme="minorEastAsia" w:hint="eastAsia"/>
+          <w:sz w:val="26"/>
+          <w:szCs w:val="26"/>
+        </w:rPr>
+        <w:t>7</w:t>
+      </w:r>
+      <w:r>
+        <w:rPr>
+          <w:rFonts w:asciiTheme="minorEastAsia" w:hAnsiTheme="minorEastAsia"/>
+          <w:sz w:val="26"/>
+          <w:szCs w:val="26"/>
+        </w:rPr>
+        <w:t>. 代码实现</w:t>
+      </w:r>
+      <w:r>
+        <w:rPr>
+          <w:rFonts w:asciiTheme="minorEastAsia" w:hAnsiTheme="minorEastAsia" w:hint="eastAsia"/>
+          <w:sz w:val="26"/>
+          <w:szCs w:val="26"/>
+        </w:rPr>
+        <w:t>：</w:t>
+      </w:r>
+    </w:p>
+    <w:p>
+      <w:pPr>
+        <w:rPr>
+          <w:rFonts w:asciiTheme="minorEastAsia" w:hAnsiTheme="minorEastAsia"/>
+          <w:sz w:val="26"/>
+          <w:szCs w:val="26"/>
+        </w:rPr>
+      </w:pPr>
+      <w:r>
+        <w:rPr>
+          <w:noProof/>
+          <w:sz w:val="26"/>
+          <w:szCs w:val="26"/>
+        </w:rPr>
+        <w:drawing>
+          <wp:inline distT="0" distB="0" distL="0" distR="0" wp14:anchorId="55F2D2B6" wp14:editId="5F8A64A2">
+            <wp:extent cx="5274310" cy="6885305"/>
+            <wp:effectExtent l="0" t="0" r="2540" b="0"/>
+            <wp:docPr id="5" name="图片 5"/>
+            <wp:cNvGraphicFramePr>
+              <a:graphicFrameLocks xmlns:a="http://schemas.openxmlformats.org/drawingml/2006/main" noChangeAspect="1"/>
+            </wp:cNvGraphicFramePr>
+            <a:graphic xmlns:a="http://schemas.openxmlformats.org/drawingml/2006/main">
+              <a:graphicData uri="http://schemas.openxmlformats.org/drawingml/2006/picture">
+                <pic:pic xmlns:pic="http://schemas.openxmlformats.org/drawingml/2006/picture">
+                  <pic:nvPicPr>
+                    <pic:cNvPr id="1" name=""/>
+                    <pic:cNvPicPr/>
+                  </pic:nvPicPr>
+                  <pic:blipFill>
+                    <a:blip r:embed="rId11"/>
+                    <a:stretch>
+                      <a:fillRect/>
+                    </a:stretch>
+                  </pic:blipFill>
+                  <pic:spPr>
+                    <a:xfrm>
+                      <a:off x="0" y="0"/>
+                      <a:ext cx="5274310" cy="6885305"/>
+                    </a:xfrm>
+                    <a:prstGeom prst="rect">
+                      <a:avLst/>
+                    </a:prstGeom>
+                  </pic:spPr>
+                </pic:pic>
+              </a:graphicData>
+            </a:graphic>
+          </wp:inline>
+        </w:drawing>
+      </w:r>
+    </w:p>
+    <w:p>
+      <w:pPr>
+        <w:rPr>
+          <w:rFonts w:asciiTheme="minorEastAsia" w:hAnsiTheme="minorEastAsia"/>
+          <w:sz w:val="26"/>
+          <w:szCs w:val="26"/>
+        </w:rPr>
+      </w:pPr>
+    </w:p>
+    <w:p>
+      <w:pPr>
+        <w:rPr>
+          <w:rFonts w:asciiTheme="minorEastAsia" w:hAnsiTheme="minorEastAsia"/>
+          <w:sz w:val="26"/>
+          <w:szCs w:val="26"/>
+        </w:rPr>
+      </w:pPr>
+    </w:p>
+    <w:p>
+      <w:pPr>
+        <w:rPr>
+          <w:rFonts w:asciiTheme="minorEastAsia" w:hAnsiTheme="minorEastAsia"/>
+          <w:sz w:val="26"/>
+          <w:szCs w:val="26"/>
+        </w:rPr>
+      </w:pPr>
+    </w:p>
+    <w:p>
+      <w:pPr>
+        <w:rPr>
+          <w:rFonts w:asciiTheme="minorEastAsia" w:hAnsiTheme="minorEastAsia"/>
+          <w:sz w:val="26"/>
+          <w:szCs w:val="26"/>
+        </w:rPr>
+      </w:pPr>
+    </w:p>
+    <w:p>
+      <w:pPr>
+        <w:rPr>
+          <w:rFonts w:asciiTheme="minorEastAsia" w:hAnsiTheme="minorEastAsia"/>
+          <w:sz w:val="26"/>
+          <w:szCs w:val="26"/>
+        </w:rPr>
+      </w:pPr>
+    </w:p>
+    <w:p>
+      <w:pPr>
+        <w:rPr>
+          <w:rFonts w:asciiTheme="minorEastAsia" w:hAnsiTheme="minorEastAsia"/>
+          <w:sz w:val="26"/>
+          <w:szCs w:val="26"/>
+        </w:rPr>
+      </w:pPr>
+    </w:p>
+    <w:p>
+      <w:pPr>
+        <w:rPr>
+          <w:rFonts w:asciiTheme="minorEastAsia" w:hAnsiTheme="minorEastAsia"/>
+          <w:sz w:val="26"/>
+          <w:szCs w:val="26"/>
+        </w:rPr>
+      </w:pPr>
+    </w:p>
+    <w:p>
+      <w:pPr>
+        <w:rPr>
+          <w:rFonts w:asciiTheme="minorEastAsia" w:hAnsiTheme="minorEastAsia"/>
+          <w:sz w:val="26"/>
+          <w:szCs w:val="26"/>
+        </w:rPr>
+      </w:pPr>
+    </w:p>
+    <w:p>
+      <w:pPr>
+        <w:rPr>
+          <w:rFonts w:asciiTheme="minorEastAsia" w:hAnsiTheme="minorEastAsia"/>
+          <w:sz w:val="26"/>
+          <w:szCs w:val="26"/>
+        </w:rPr>
+      </w:pPr>
+    </w:p>
+    <w:p>
+      <w:pPr>
+        <w:rPr>
+          <w:rFonts w:asciiTheme="minorEastAsia" w:hAnsiTheme="minorEastAsia"/>
+          <w:sz w:val="26"/>
+          <w:szCs w:val="26"/>
+        </w:rPr>
+      </w:pPr>
+      <w:r>
+        <w:rPr>
+          <w:noProof/>
+          <w:sz w:val="26"/>
+          <w:szCs w:val="26"/>
+        </w:rPr>
+        <w:drawing>
+          <wp:inline distT="0" distB="0" distL="0" distR="0" wp14:anchorId="5B4396DB" wp14:editId="4AFF4100">
+            <wp:extent cx="5274310" cy="7263130"/>
+            <wp:effectExtent l="0" t="0" r="2540" b="0"/>
+            <wp:docPr id="6" name="图片 6"/>
+            <wp:cNvGraphicFramePr>
+              <a:graphicFrameLocks xmlns:a="http://schemas.openxmlformats.org/drawingml/2006/main" noChangeAspect="1"/>
+            </wp:cNvGraphicFramePr>
+            <a:graphic xmlns:a="http://schemas.openxmlformats.org/drawingml/2006/main">
+              <a:graphicData uri="http://schemas.openxmlformats.org/drawingml/2006/picture">
+                <pic:pic xmlns:pic="http://schemas.openxmlformats.org/drawingml/2006/picture">
+                  <pic:nvPicPr>
+                    <pic:cNvPr id="1" name=""/>
+                    <pic:cNvPicPr/>
+                  </pic:nvPicPr>
+                  <pic:blipFill>
+                    <a:blip r:embed="rId12"/>
+                    <a:stretch>
+                      <a:fillRect/>
+                    </a:stretch>
+                  </pic:blipFill>
+                  <pic:spPr>
+                    <a:xfrm>
+                      <a:off x="0" y="0"/>
                       <a:ext cx="5274310" cy="7263130"/>
                     </a:xfrm>
                     <a:prstGeom prst="rect">
@@ -3877,7 +4678,25 @@
           <w:sz w:val="26"/>
           <w:szCs w:val="26"/>
         </w:rPr>
-        <w:t>的operation组合是n!,如果数量庞大根本不可能算出最优解</w:t>
+        <w:t>的operation组合是</w:t>
+      </w:r>
+      <w:proofErr w:type="gramStart"/>
+      <w:r>
+        <w:rPr>
+          <w:rFonts w:asciiTheme="minorEastAsia" w:hAnsiTheme="minorEastAsia"/>
+          <w:sz w:val="26"/>
+          <w:szCs w:val="26"/>
+        </w:rPr>
+        <w:t>n!,</w:t>
+      </w:r>
+      <w:proofErr w:type="gramEnd"/>
+      <w:r>
+        <w:rPr>
+          <w:rFonts w:asciiTheme="minorEastAsia" w:hAnsiTheme="minorEastAsia"/>
+          <w:sz w:val="26"/>
+          <w:szCs w:val="26"/>
+        </w:rPr>
+        <w:t>如果数量庞大根本不可能算出最优解</w:t>
       </w:r>
       <w:r>
         <w:rPr>
@@ -4467,7 +5286,25 @@
           <w:sz w:val="26"/>
           <w:szCs w:val="26"/>
         </w:rPr>
-        <w:t>Cell[i][j] = max of</w:t>
+        <w:t>Cell[</w:t>
+      </w:r>
+      <w:proofErr w:type="spellStart"/>
+      <w:r>
+        <w:rPr>
+          <w:rFonts w:asciiTheme="minorEastAsia" w:hAnsiTheme="minorEastAsia"/>
+          <w:sz w:val="26"/>
+          <w:szCs w:val="26"/>
+        </w:rPr>
+        <w:t>i</w:t>
+      </w:r>
+      <w:proofErr w:type="spellEnd"/>
+      <w:r>
+        <w:rPr>
+          <w:rFonts w:asciiTheme="minorEastAsia" w:hAnsiTheme="minorEastAsia"/>
+          <w:sz w:val="26"/>
+          <w:szCs w:val="26"/>
+        </w:rPr>
+        <w:t>][j] = max of</w:t>
       </w:r>
       <w:r>
         <w:rPr>
@@ -4500,7 +5337,25 @@
           <w:sz w:val="26"/>
           <w:szCs w:val="26"/>
         </w:rPr>
-        <w:t>The previous  max(value at cell[i-1]</w:t>
+        <w:t xml:space="preserve">The </w:t>
+      </w:r>
+      <w:proofErr w:type="gramStart"/>
+      <w:r>
+        <w:rPr>
+          <w:rFonts w:asciiTheme="minorEastAsia" w:hAnsiTheme="minorEastAsia"/>
+          <w:sz w:val="26"/>
+          <w:szCs w:val="26"/>
+        </w:rPr>
+        <w:t>previous  max</w:t>
+      </w:r>
+      <w:proofErr w:type="gramEnd"/>
+      <w:r>
+        <w:rPr>
+          <w:rFonts w:asciiTheme="minorEastAsia" w:hAnsiTheme="minorEastAsia"/>
+          <w:sz w:val="26"/>
+          <w:szCs w:val="26"/>
+        </w:rPr>
+        <w:t>(value at cell[i-1]</w:t>
       </w:r>
       <w:r>
         <w:rPr>
@@ -4533,7 +5388,25 @@
           <w:sz w:val="26"/>
           <w:szCs w:val="26"/>
         </w:rPr>
-        <w:t>Value of current item + value of the remaining space(cell[i-1][j-item’s weight])</w:t>
+        <w:t>Value of current item + value of the remaining space(cell[i-</w:t>
+      </w:r>
+      <w:proofErr w:type="gramStart"/>
+      <w:r>
+        <w:rPr>
+          <w:rFonts w:asciiTheme="minorEastAsia" w:hAnsiTheme="minorEastAsia"/>
+          <w:sz w:val="26"/>
+          <w:szCs w:val="26"/>
+        </w:rPr>
+        <w:t>1][</w:t>
+      </w:r>
+      <w:proofErr w:type="gramEnd"/>
+      <w:r>
+        <w:rPr>
+          <w:rFonts w:asciiTheme="minorEastAsia" w:hAnsiTheme="minorEastAsia"/>
+          <w:sz w:val="26"/>
+          <w:szCs w:val="26"/>
+        </w:rPr>
+        <w:t>j-item’s weight])</w:t>
       </w:r>
     </w:p>
     <w:p>
@@ -4876,7 +5749,25 @@
           <w:sz w:val="26"/>
           <w:szCs w:val="26"/>
         </w:rPr>
-        <w:t>If word1[i] = word2[j]:</w:t>
+        <w:t>If word1[</w:t>
+      </w:r>
+      <w:proofErr w:type="spellStart"/>
+      <w:r>
+        <w:rPr>
+          <w:rFonts w:asciiTheme="minorEastAsia" w:hAnsiTheme="minorEastAsia"/>
+          <w:sz w:val="26"/>
+          <w:szCs w:val="26"/>
+        </w:rPr>
+        <w:t>i</w:t>
+      </w:r>
+      <w:proofErr w:type="spellEnd"/>
+      <w:r>
+        <w:rPr>
+          <w:rFonts w:asciiTheme="minorEastAsia" w:hAnsiTheme="minorEastAsia"/>
+          <w:sz w:val="26"/>
+          <w:szCs w:val="26"/>
+        </w:rPr>
+        <w:t>] = word2[j]:</w:t>
       </w:r>
     </w:p>
     <w:p>
@@ -4894,7 +5785,43 @@
           <w:szCs w:val="26"/>
         </w:rPr>
         <w:tab/>
-        <w:t>Cell[i][j] = cell[i-1][j-1] + 1</w:t>
+        <w:t>Cell[</w:t>
+      </w:r>
+      <w:proofErr w:type="spellStart"/>
+      <w:r>
+        <w:rPr>
+          <w:rFonts w:asciiTheme="minorEastAsia" w:hAnsiTheme="minorEastAsia"/>
+          <w:sz w:val="26"/>
+          <w:szCs w:val="26"/>
+        </w:rPr>
+        <w:t>i</w:t>
+      </w:r>
+      <w:proofErr w:type="spellEnd"/>
+      <w:r>
+        <w:rPr>
+          <w:rFonts w:asciiTheme="minorEastAsia" w:hAnsiTheme="minorEastAsia"/>
+          <w:sz w:val="26"/>
+          <w:szCs w:val="26"/>
+        </w:rPr>
+        <w:t>][j] = cell[i-</w:t>
+      </w:r>
+      <w:proofErr w:type="gramStart"/>
+      <w:r>
+        <w:rPr>
+          <w:rFonts w:asciiTheme="minorEastAsia" w:hAnsiTheme="minorEastAsia"/>
+          <w:sz w:val="26"/>
+          <w:szCs w:val="26"/>
+        </w:rPr>
+        <w:t>1][</w:t>
+      </w:r>
+      <w:proofErr w:type="gramEnd"/>
+      <w:r>
+        <w:rPr>
+          <w:rFonts w:asciiTheme="minorEastAsia" w:hAnsiTheme="minorEastAsia"/>
+          <w:sz w:val="26"/>
+          <w:szCs w:val="26"/>
+        </w:rPr>
+        <w:t>j-1] + 1</w:t>
       </w:r>
     </w:p>
     <w:p>
@@ -4929,7 +5856,25 @@
           <w:szCs w:val="26"/>
         </w:rPr>
         <w:tab/>
-        <w:t>Cell[i][j] = 0s</w:t>
+        <w:t>Cell[</w:t>
+      </w:r>
+      <w:proofErr w:type="spellStart"/>
+      <w:r>
+        <w:rPr>
+          <w:rFonts w:asciiTheme="minorEastAsia" w:hAnsiTheme="minorEastAsia"/>
+          <w:sz w:val="26"/>
+          <w:szCs w:val="26"/>
+        </w:rPr>
+        <w:t>i</w:t>
+      </w:r>
+      <w:proofErr w:type="spellEnd"/>
+      <w:r>
+        <w:rPr>
+          <w:rFonts w:asciiTheme="minorEastAsia" w:hAnsiTheme="minorEastAsia"/>
+          <w:sz w:val="26"/>
+          <w:szCs w:val="26"/>
+        </w:rPr>
+        <w:t>][j] = 0s</w:t>
       </w:r>
     </w:p>
     <w:p>
@@ -4980,7 +5925,25 @@
           <w:sz w:val="26"/>
           <w:szCs w:val="26"/>
         </w:rPr>
-        <w:t>If word1[i] == word2[j]:</w:t>
+        <w:t>If word1[</w:t>
+      </w:r>
+      <w:proofErr w:type="spellStart"/>
+      <w:r>
+        <w:rPr>
+          <w:rFonts w:asciiTheme="minorEastAsia" w:hAnsiTheme="minorEastAsia"/>
+          <w:sz w:val="26"/>
+          <w:szCs w:val="26"/>
+        </w:rPr>
+        <w:t>i</w:t>
+      </w:r>
+      <w:proofErr w:type="spellEnd"/>
+      <w:r>
+        <w:rPr>
+          <w:rFonts w:asciiTheme="minorEastAsia" w:hAnsiTheme="minorEastAsia"/>
+          <w:sz w:val="26"/>
+          <w:szCs w:val="26"/>
+        </w:rPr>
+        <w:t>] == word2[j]:</w:t>
       </w:r>
     </w:p>
     <w:p>
@@ -4998,7 +5961,43 @@
           <w:szCs w:val="26"/>
         </w:rPr>
         <w:tab/>
-        <w:t>Cell[i][j] = cell[i-1][j-1] + 1</w:t>
+        <w:t>Cell[</w:t>
+      </w:r>
+      <w:proofErr w:type="spellStart"/>
+      <w:r>
+        <w:rPr>
+          <w:rFonts w:asciiTheme="minorEastAsia" w:hAnsiTheme="minorEastAsia"/>
+          <w:sz w:val="26"/>
+          <w:szCs w:val="26"/>
+        </w:rPr>
+        <w:t>i</w:t>
+      </w:r>
+      <w:proofErr w:type="spellEnd"/>
+      <w:r>
+        <w:rPr>
+          <w:rFonts w:asciiTheme="minorEastAsia" w:hAnsiTheme="minorEastAsia"/>
+          <w:sz w:val="26"/>
+          <w:szCs w:val="26"/>
+        </w:rPr>
+        <w:t>][j] = cell[i-</w:t>
+      </w:r>
+      <w:proofErr w:type="gramStart"/>
+      <w:r>
+        <w:rPr>
+          <w:rFonts w:asciiTheme="minorEastAsia" w:hAnsiTheme="minorEastAsia"/>
+          <w:sz w:val="26"/>
+          <w:szCs w:val="26"/>
+        </w:rPr>
+        <w:t>1][</w:t>
+      </w:r>
+      <w:proofErr w:type="gramEnd"/>
+      <w:r>
+        <w:rPr>
+          <w:rFonts w:asciiTheme="minorEastAsia" w:hAnsiTheme="minorEastAsia"/>
+          <w:sz w:val="26"/>
+          <w:szCs w:val="26"/>
+        </w:rPr>
+        <w:t>j-1] + 1</w:t>
       </w:r>
     </w:p>
     <w:p>
@@ -5033,7 +6032,61 @@
           <w:szCs w:val="26"/>
         </w:rPr>
         <w:tab/>
-        <w:t>Cell[i][j] = max(cell[i-1][j], cell[i][j-1])</w:t>
+        <w:t>Cell[</w:t>
+      </w:r>
+      <w:proofErr w:type="spellStart"/>
+      <w:r>
+        <w:rPr>
+          <w:rFonts w:asciiTheme="minorEastAsia" w:hAnsiTheme="minorEastAsia"/>
+          <w:sz w:val="26"/>
+          <w:szCs w:val="26"/>
+        </w:rPr>
+        <w:t>i</w:t>
+      </w:r>
+      <w:proofErr w:type="spellEnd"/>
+      <w:r>
+        <w:rPr>
+          <w:rFonts w:asciiTheme="minorEastAsia" w:hAnsiTheme="minorEastAsia"/>
+          <w:sz w:val="26"/>
+          <w:szCs w:val="26"/>
+        </w:rPr>
+        <w:t>][j] = max(cell[i-</w:t>
+      </w:r>
+      <w:proofErr w:type="gramStart"/>
+      <w:r>
+        <w:rPr>
+          <w:rFonts w:asciiTheme="minorEastAsia" w:hAnsiTheme="minorEastAsia"/>
+          <w:sz w:val="26"/>
+          <w:szCs w:val="26"/>
+        </w:rPr>
+        <w:t>1][</w:t>
+      </w:r>
+      <w:proofErr w:type="gramEnd"/>
+      <w:r>
+        <w:rPr>
+          <w:rFonts w:asciiTheme="minorEastAsia" w:hAnsiTheme="minorEastAsia"/>
+          <w:sz w:val="26"/>
+          <w:szCs w:val="26"/>
+        </w:rPr>
+        <w:t>j], cell[</w:t>
+      </w:r>
+      <w:proofErr w:type="spellStart"/>
+      <w:r>
+        <w:rPr>
+          <w:rFonts w:asciiTheme="minorEastAsia" w:hAnsiTheme="minorEastAsia"/>
+          <w:sz w:val="26"/>
+          <w:szCs w:val="26"/>
+        </w:rPr>
+        <w:t>i</w:t>
+      </w:r>
+      <w:proofErr w:type="spellEnd"/>
+      <w:r>
+        <w:rPr>
+          <w:rFonts w:asciiTheme="minorEastAsia" w:hAnsiTheme="minorEastAsia"/>
+          <w:sz w:val="26"/>
+          <w:szCs w:val="26"/>
+        </w:rPr>
+        <w:t>][j-1])</w:t>
       </w:r>
     </w:p>
     <w:p>
@@ -5463,6 +6516,7 @@
         </w:rPr>
         <w:t>osine similarity</w:t>
       </w:r>
+      <w:proofErr w:type="gramStart"/>
       <w:r>
         <w:rPr>
           <w:rFonts w:asciiTheme="minorEastAsia" w:hAnsiTheme="minorEastAsia" w:hint="eastAsia"/>
@@ -5487,6 +6541,7 @@
         </w:rPr>
         <w:t>不过这个不在本书范畴</w:t>
       </w:r>
+      <w:proofErr w:type="gramEnd"/>
       <w:r>
         <w:rPr>
           <w:rFonts w:asciiTheme="minorEastAsia" w:hAnsiTheme="minorEastAsia" w:hint="eastAsia"/>
@@ -5614,7 +6669,25 @@
           <w:sz w:val="26"/>
           <w:szCs w:val="26"/>
         </w:rPr>
-        <w:t>在bst中</w:t>
+        <w:t>在</w:t>
+      </w:r>
+      <w:proofErr w:type="spellStart"/>
+      <w:r>
+        <w:rPr>
+          <w:rFonts w:asciiTheme="minorEastAsia" w:hAnsiTheme="minorEastAsia"/>
+          <w:sz w:val="26"/>
+          <w:szCs w:val="26"/>
+        </w:rPr>
+        <w:t>bst</w:t>
+      </w:r>
+      <w:proofErr w:type="spellEnd"/>
+      <w:r>
+        <w:rPr>
+          <w:rFonts w:asciiTheme="minorEastAsia" w:hAnsiTheme="minorEastAsia"/>
+          <w:sz w:val="26"/>
+          <w:szCs w:val="26"/>
+        </w:rPr>
+        <w:t>中</w:t>
       </w:r>
       <w:r>
         <w:rPr>
@@ -5640,13 +6713,23 @@
         </w:rPr>
         <w:t>，</w:t>
       </w:r>
-      <w:r>
-        <w:rPr>
-          <w:rFonts w:asciiTheme="minorEastAsia" w:hAnsiTheme="minorEastAsia"/>
-          <w:sz w:val="26"/>
-          <w:szCs w:val="26"/>
-        </w:rPr>
-        <w:t>bst的读取</w:t>
+      <w:proofErr w:type="spellStart"/>
+      <w:r>
+        <w:rPr>
+          <w:rFonts w:asciiTheme="minorEastAsia" w:hAnsiTheme="minorEastAsia"/>
+          <w:sz w:val="26"/>
+          <w:szCs w:val="26"/>
+        </w:rPr>
+        <w:t>bst</w:t>
+      </w:r>
+      <w:proofErr w:type="spellEnd"/>
+      <w:r>
+        <w:rPr>
+          <w:rFonts w:asciiTheme="minorEastAsia" w:hAnsiTheme="minorEastAsia"/>
+          <w:sz w:val="26"/>
+          <w:szCs w:val="26"/>
+        </w:rPr>
+        <w:t>的读取</w:t>
       </w:r>
       <w:r>
         <w:rPr>
@@ -5670,7 +6753,25 @@
           <w:sz w:val="26"/>
           <w:szCs w:val="26"/>
         </w:rPr>
-        <w:t>O（logn）</w:t>
+        <w:t>O（</w:t>
+      </w:r>
+      <w:proofErr w:type="spellStart"/>
+      <w:r>
+        <w:rPr>
+          <w:rFonts w:asciiTheme="minorEastAsia" w:hAnsiTheme="minorEastAsia" w:hint="eastAsia"/>
+          <w:sz w:val="26"/>
+          <w:szCs w:val="26"/>
+        </w:rPr>
+        <w:t>logn</w:t>
+      </w:r>
+      <w:proofErr w:type="spellEnd"/>
+      <w:r>
+        <w:rPr>
+          <w:rFonts w:asciiTheme="minorEastAsia" w:hAnsiTheme="minorEastAsia" w:hint="eastAsia"/>
+          <w:sz w:val="26"/>
+          <w:szCs w:val="26"/>
+        </w:rPr>
+        <w:t>）</w:t>
       </w:r>
     </w:p>
     <w:p>
@@ -5837,22 +6938,42 @@
         </w:rPr>
         <w:t>，</w:t>
       </w:r>
-      <w:r>
-        <w:rPr>
-          <w:rFonts w:asciiTheme="minorEastAsia" w:hAnsiTheme="minorEastAsia" w:hint="eastAsia"/>
-          <w:sz w:val="26"/>
-          <w:szCs w:val="26"/>
-        </w:rPr>
-        <w:t>mapreduce，</w:t>
-      </w:r>
-      <w:r>
-        <w:rPr>
-          <w:rFonts w:asciiTheme="minorEastAsia" w:hAnsiTheme="minorEastAsia"/>
-          <w:sz w:val="26"/>
-          <w:szCs w:val="26"/>
-        </w:rPr>
-        <w:t>比如hadoop</w:t>
-      </w:r>
+      <w:proofErr w:type="spellStart"/>
+      <w:r>
+        <w:rPr>
+          <w:rFonts w:asciiTheme="minorEastAsia" w:hAnsiTheme="minorEastAsia" w:hint="eastAsia"/>
+          <w:sz w:val="26"/>
+          <w:szCs w:val="26"/>
+        </w:rPr>
+        <w:t>mapreduce</w:t>
+      </w:r>
+      <w:proofErr w:type="spellEnd"/>
+      <w:r>
+        <w:rPr>
+          <w:rFonts w:asciiTheme="minorEastAsia" w:hAnsiTheme="minorEastAsia" w:hint="eastAsia"/>
+          <w:sz w:val="26"/>
+          <w:szCs w:val="26"/>
+        </w:rPr>
+        <w:t>，</w:t>
+      </w:r>
+      <w:r>
+        <w:rPr>
+          <w:rFonts w:asciiTheme="minorEastAsia" w:hAnsiTheme="minorEastAsia"/>
+          <w:sz w:val="26"/>
+          <w:szCs w:val="26"/>
+        </w:rPr>
+        <w:t>比如</w:t>
+      </w:r>
+      <w:proofErr w:type="spellStart"/>
+      <w:r>
+        <w:rPr>
+          <w:rFonts w:asciiTheme="minorEastAsia" w:hAnsiTheme="minorEastAsia"/>
+          <w:sz w:val="26"/>
+          <w:szCs w:val="26"/>
+        </w:rPr>
+        <w:t>hadoop</w:t>
+      </w:r>
+      <w:proofErr w:type="spellEnd"/>
     </w:p>
     <w:p>
       <w:pPr>
@@ -5994,13 +7115,23 @@
           <w:szCs w:val="26"/>
         </w:rPr>
       </w:pPr>
-      <w:r>
-        <w:rPr>
-          <w:rFonts w:asciiTheme="minorEastAsia" w:hAnsiTheme="minorEastAsia"/>
-          <w:sz w:val="26"/>
-          <w:szCs w:val="26"/>
-        </w:rPr>
-        <w:t>Arry和String</w:t>
+      <w:proofErr w:type="spellStart"/>
+      <w:r>
+        <w:rPr>
+          <w:rFonts w:asciiTheme="minorEastAsia" w:hAnsiTheme="minorEastAsia"/>
+          <w:sz w:val="26"/>
+          <w:szCs w:val="26"/>
+        </w:rPr>
+        <w:t>Arry</w:t>
+      </w:r>
+      <w:proofErr w:type="spellEnd"/>
+      <w:r>
+        <w:rPr>
+          <w:rFonts w:asciiTheme="minorEastAsia" w:hAnsiTheme="minorEastAsia"/>
+          <w:sz w:val="26"/>
+          <w:szCs w:val="26"/>
+        </w:rPr>
+        <w:t>和String</w:t>
       </w:r>
       <w:r>
         <w:rPr>
@@ -6182,6 +7313,7 @@
         </w:rPr>
         <w:t>，</w:t>
       </w:r>
+      <w:proofErr w:type="spellStart"/>
       <w:r>
         <w:rPr>
           <w:rFonts w:asciiTheme="minorEastAsia" w:hAnsiTheme="minorEastAsia"/>
@@ -6206,6 +7338,7 @@
         </w:rPr>
         <w:t>str</w:t>
       </w:r>
+      <w:proofErr w:type="spellEnd"/>
       <w:r>
         <w:rPr>
           <w:rFonts w:asciiTheme="minorEastAsia" w:hAnsiTheme="minorEastAsia" w:hint="eastAsia"/>
@@ -6336,31 +7469,67 @@
           <w:sz w:val="26"/>
           <w:szCs w:val="26"/>
         </w:rPr>
-        <w:t>,行是l</w:t>
-      </w:r>
-      <w:r>
-        <w:rPr>
-          <w:rFonts w:asciiTheme="minorEastAsia" w:hAnsiTheme="minorEastAsia"/>
-          <w:sz w:val="26"/>
-          <w:szCs w:val="26"/>
-        </w:rPr>
-        <w:t>en(array)</w:t>
-      </w:r>
-      <w:r>
-        <w:rPr>
-          <w:rFonts w:asciiTheme="minorEastAsia" w:hAnsiTheme="minorEastAsia" w:hint="eastAsia"/>
-          <w:sz w:val="26"/>
-          <w:szCs w:val="26"/>
-        </w:rPr>
-        <w:t>，</w:t>
-      </w:r>
-      <w:r>
-        <w:rPr>
-          <w:rFonts w:asciiTheme="minorEastAsia" w:hAnsiTheme="minorEastAsia"/>
-          <w:sz w:val="26"/>
-          <w:szCs w:val="26"/>
-        </w:rPr>
-        <w:t>列是len(array[0]</w:t>
+        <w:t>,行是</w:t>
+      </w:r>
+      <w:proofErr w:type="spellStart"/>
+      <w:r>
+        <w:rPr>
+          <w:rFonts w:asciiTheme="minorEastAsia" w:hAnsiTheme="minorEastAsia" w:hint="eastAsia"/>
+          <w:sz w:val="26"/>
+          <w:szCs w:val="26"/>
+        </w:rPr>
+        <w:t>l</w:t>
+      </w:r>
+      <w:r>
+        <w:rPr>
+          <w:rFonts w:asciiTheme="minorEastAsia" w:hAnsiTheme="minorEastAsia"/>
+          <w:sz w:val="26"/>
+          <w:szCs w:val="26"/>
+        </w:rPr>
+        <w:t>en</w:t>
+      </w:r>
+      <w:proofErr w:type="spellEnd"/>
+      <w:r>
+        <w:rPr>
+          <w:rFonts w:asciiTheme="minorEastAsia" w:hAnsiTheme="minorEastAsia"/>
+          <w:sz w:val="26"/>
+          <w:szCs w:val="26"/>
+        </w:rPr>
+        <w:t>(array)</w:t>
+      </w:r>
+      <w:r>
+        <w:rPr>
+          <w:rFonts w:asciiTheme="minorEastAsia" w:hAnsiTheme="minorEastAsia" w:hint="eastAsia"/>
+          <w:sz w:val="26"/>
+          <w:szCs w:val="26"/>
+        </w:rPr>
+        <w:t>，</w:t>
+      </w:r>
+      <w:r>
+        <w:rPr>
+          <w:rFonts w:asciiTheme="minorEastAsia" w:hAnsiTheme="minorEastAsia"/>
+          <w:sz w:val="26"/>
+          <w:szCs w:val="26"/>
+        </w:rPr>
+        <w:t>列是</w:t>
+      </w:r>
+      <w:proofErr w:type="spellStart"/>
+      <w:r>
+        <w:rPr>
+          <w:rFonts w:asciiTheme="minorEastAsia" w:hAnsiTheme="minorEastAsia"/>
+          <w:sz w:val="26"/>
+          <w:szCs w:val="26"/>
+        </w:rPr>
+        <w:t>len</w:t>
+      </w:r>
+      <w:proofErr w:type="spellEnd"/>
+      <w:r>
+        <w:rPr>
+          <w:rFonts w:asciiTheme="minorEastAsia" w:hAnsiTheme="minorEastAsia"/>
+          <w:sz w:val="26"/>
+          <w:szCs w:val="26"/>
+        </w:rPr>
+        <w:t>(array[0]</w:t>
       </w:r>
       <w:r>
         <w:rPr>
@@ -6538,13 +7707,23 @@
           <w:szCs w:val="26"/>
         </w:rPr>
       </w:pPr>
-      <w:r>
-        <w:rPr>
-          <w:rFonts w:asciiTheme="minorEastAsia" w:hAnsiTheme="minorEastAsia"/>
-          <w:sz w:val="26"/>
-          <w:szCs w:val="26"/>
-        </w:rPr>
-        <w:t>Kth类问题的时候可以用到快慢针</w:t>
+      <w:proofErr w:type="spellStart"/>
+      <w:r>
+        <w:rPr>
+          <w:rFonts w:asciiTheme="minorEastAsia" w:hAnsiTheme="minorEastAsia"/>
+          <w:sz w:val="26"/>
+          <w:szCs w:val="26"/>
+        </w:rPr>
+        <w:t>Kth</w:t>
+      </w:r>
+      <w:proofErr w:type="spellEnd"/>
+      <w:r>
+        <w:rPr>
+          <w:rFonts w:asciiTheme="minorEastAsia" w:hAnsiTheme="minorEastAsia"/>
+          <w:sz w:val="26"/>
+          <w:szCs w:val="26"/>
+        </w:rPr>
+        <w:t>类问题的时候可以用到快慢针</w:t>
       </w:r>
       <w:r>
         <w:rPr>
@@ -6672,6 +7851,7 @@
         </w:rPr>
         <w:t>判断空链表的方法就是</w:t>
       </w:r>
+      <w:proofErr w:type="spellStart"/>
       <w:r>
         <w:rPr>
           <w:rFonts w:asciiTheme="minorEastAsia" w:hAnsiTheme="minorEastAsia" w:hint="eastAsia"/>
@@ -6686,7 +7866,16 @@
           <w:sz w:val="26"/>
           <w:szCs w:val="26"/>
         </w:rPr>
-        <w:t>.next == None</w:t>
+        <w:t>.next</w:t>
+      </w:r>
+      <w:proofErr w:type="spellEnd"/>
+      <w:r>
+        <w:rPr>
+          <w:rFonts w:asciiTheme="minorEastAsia" w:hAnsiTheme="minorEastAsia"/>
+          <w:sz w:val="26"/>
+          <w:szCs w:val="26"/>
+        </w:rPr>
+        <w:t xml:space="preserve"> == None</w:t>
       </w:r>
     </w:p>
     <w:p>
@@ -6867,7 +8056,25 @@
           <w:sz w:val="26"/>
           <w:szCs w:val="26"/>
         </w:rPr>
-        <w:t>f head == None or head.next == None</w:t>
+        <w:t xml:space="preserve">f head == None or </w:t>
+      </w:r>
+      <w:proofErr w:type="spellStart"/>
+      <w:r>
+        <w:rPr>
+          <w:rFonts w:asciiTheme="minorEastAsia" w:hAnsiTheme="minorEastAsia"/>
+          <w:sz w:val="26"/>
+          <w:szCs w:val="26"/>
+        </w:rPr>
+        <w:t>head.next</w:t>
+      </w:r>
+      <w:proofErr w:type="spellEnd"/>
+      <w:r>
+        <w:rPr>
+          <w:rFonts w:asciiTheme="minorEastAsia" w:hAnsiTheme="minorEastAsia"/>
+          <w:sz w:val="26"/>
+          <w:szCs w:val="26"/>
+        </w:rPr>
+        <w:t xml:space="preserve"> == None</w:t>
       </w:r>
     </w:p>
     <w:p>
@@ -6906,7 +8113,25 @@
           <w:sz w:val="26"/>
           <w:szCs w:val="26"/>
         </w:rPr>
-        <w:t>以免到了Listnode尾部</w:t>
+        <w:t>以免到了</w:t>
+      </w:r>
+      <w:proofErr w:type="spellStart"/>
+      <w:r>
+        <w:rPr>
+          <w:rFonts w:asciiTheme="minorEastAsia" w:hAnsiTheme="minorEastAsia"/>
+          <w:sz w:val="26"/>
+          <w:szCs w:val="26"/>
+        </w:rPr>
+        <w:t>Listnode</w:t>
+      </w:r>
+      <w:proofErr w:type="spellEnd"/>
+      <w:r>
+        <w:rPr>
+          <w:rFonts w:asciiTheme="minorEastAsia" w:hAnsiTheme="minorEastAsia"/>
+          <w:sz w:val="26"/>
+          <w:szCs w:val="26"/>
+        </w:rPr>
+        <w:t>尾部</w:t>
       </w:r>
       <w:r>
         <w:rPr>
@@ -6924,6 +8149,7 @@
         </w:rPr>
         <w:t>再次扫描的时候就变成</w:t>
       </w:r>
+      <w:proofErr w:type="spellStart"/>
       <w:r>
         <w:rPr>
           <w:rFonts w:asciiTheme="minorEastAsia" w:hAnsiTheme="minorEastAsia" w:hint="eastAsia"/>
@@ -6938,23 +8164,50 @@
           <w:sz w:val="26"/>
           <w:szCs w:val="26"/>
         </w:rPr>
-        <w:t>one.next了</w:t>
-      </w:r>
-      <w:r>
-        <w:rPr>
-          <w:rFonts w:asciiTheme="minorEastAsia" w:hAnsiTheme="minorEastAsia" w:hint="eastAsia"/>
-          <w:sz w:val="26"/>
-          <w:szCs w:val="26"/>
-        </w:rPr>
-        <w:t>，</w:t>
-      </w:r>
-      <w:r>
-        <w:rPr>
-          <w:rFonts w:asciiTheme="minorEastAsia" w:hAnsiTheme="minorEastAsia"/>
-          <w:sz w:val="26"/>
-          <w:szCs w:val="26"/>
-        </w:rPr>
-        <w:t>而None没有next和val这些属性</w:t>
+        <w:t>one.next</w:t>
+      </w:r>
+      <w:proofErr w:type="spellEnd"/>
+      <w:r>
+        <w:rPr>
+          <w:rFonts w:asciiTheme="minorEastAsia" w:hAnsiTheme="minorEastAsia"/>
+          <w:sz w:val="26"/>
+          <w:szCs w:val="26"/>
+        </w:rPr>
+        <w:t>了</w:t>
+      </w:r>
+      <w:r>
+        <w:rPr>
+          <w:rFonts w:asciiTheme="minorEastAsia" w:hAnsiTheme="minorEastAsia" w:hint="eastAsia"/>
+          <w:sz w:val="26"/>
+          <w:szCs w:val="26"/>
+        </w:rPr>
+        <w:t>，</w:t>
+      </w:r>
+      <w:r>
+        <w:rPr>
+          <w:rFonts w:asciiTheme="minorEastAsia" w:hAnsiTheme="minorEastAsia"/>
+          <w:sz w:val="26"/>
+          <w:szCs w:val="26"/>
+        </w:rPr>
+        <w:t>而None没有next和</w:t>
+      </w:r>
+      <w:proofErr w:type="spellStart"/>
+      <w:r>
+        <w:rPr>
+          <w:rFonts w:asciiTheme="minorEastAsia" w:hAnsiTheme="minorEastAsia"/>
+          <w:sz w:val="26"/>
+          <w:szCs w:val="26"/>
+        </w:rPr>
+        <w:t>val</w:t>
+      </w:r>
+      <w:proofErr w:type="spellEnd"/>
+      <w:r>
+        <w:rPr>
+          <w:rFonts w:asciiTheme="minorEastAsia" w:hAnsiTheme="minorEastAsia"/>
+          <w:sz w:val="26"/>
+          <w:szCs w:val="26"/>
+        </w:rPr>
+        <w:t>这些属性</w:t>
       </w:r>
       <w:r>
         <w:rPr>
@@ -7011,6 +8264,7 @@
         </w:rPr>
         <w:t>re的定义方式是</w:t>
       </w:r>
+      <w:proofErr w:type="spellStart"/>
       <w:r>
         <w:rPr>
           <w:rFonts w:asciiTheme="minorEastAsia" w:hAnsiTheme="minorEastAsia" w:hint="eastAsia"/>
@@ -7025,7 +8279,16 @@
           <w:sz w:val="26"/>
           <w:szCs w:val="26"/>
         </w:rPr>
-        <w:t>re.next = head</w:t>
+        <w:t>re.next</w:t>
+      </w:r>
+      <w:proofErr w:type="spellEnd"/>
+      <w:r>
+        <w:rPr>
+          <w:rFonts w:asciiTheme="minorEastAsia" w:hAnsiTheme="minorEastAsia"/>
+          <w:sz w:val="26"/>
+          <w:szCs w:val="26"/>
+        </w:rPr>
+        <w:t xml:space="preserve"> = head</w:t>
       </w:r>
     </w:p>
     <w:p>
@@ -7277,13 +8540,23 @@
           <w:szCs w:val="26"/>
         </w:rPr>
       </w:pPr>
-      <w:r>
-        <w:rPr>
-          <w:rFonts w:asciiTheme="minorEastAsia" w:hAnsiTheme="minorEastAsia" w:hint="eastAsia"/>
-          <w:sz w:val="26"/>
-          <w:szCs w:val="26"/>
-        </w:rPr>
-        <w:t>isEmpty：</w:t>
+      <w:proofErr w:type="spellStart"/>
+      <w:r>
+        <w:rPr>
+          <w:rFonts w:asciiTheme="minorEastAsia" w:hAnsiTheme="minorEastAsia" w:hint="eastAsia"/>
+          <w:sz w:val="26"/>
+          <w:szCs w:val="26"/>
+        </w:rPr>
+        <w:t>isEmpty</w:t>
+      </w:r>
+      <w:proofErr w:type="spellEnd"/>
+      <w:r>
+        <w:rPr>
+          <w:rFonts w:asciiTheme="minorEastAsia" w:hAnsiTheme="minorEastAsia" w:hint="eastAsia"/>
+          <w:sz w:val="26"/>
+          <w:szCs w:val="26"/>
+        </w:rPr>
+        <w:t>：</w:t>
       </w:r>
       <w:r>
         <w:rPr>
@@ -7435,8 +8708,18 @@
           <w:sz w:val="26"/>
           <w:szCs w:val="26"/>
         </w:rPr>
-        <w:t>很多人都默认是bst</w:t>
-      </w:r>
+        <w:t>很多人都默认是</w:t>
+      </w:r>
+      <w:proofErr w:type="spellStart"/>
+      <w:r>
+        <w:rPr>
+          <w:rFonts w:asciiTheme="minorEastAsia" w:hAnsiTheme="minorEastAsia"/>
+          <w:sz w:val="26"/>
+          <w:szCs w:val="26"/>
+        </w:rPr>
+        <w:t>bst</w:t>
+      </w:r>
+      <w:proofErr w:type="spellEnd"/>
       <w:r>
         <w:rPr>
           <w:rFonts w:asciiTheme="minorEastAsia" w:hAnsiTheme="minorEastAsia" w:hint="eastAsia"/>
@@ -7589,6 +8872,7 @@
           <w:szCs w:val="26"/>
         </w:rPr>
       </w:pPr>
+      <w:proofErr w:type="spellStart"/>
       <w:r>
         <w:rPr>
           <w:rFonts w:asciiTheme="minorEastAsia" w:hAnsiTheme="minorEastAsia"/>
@@ -7597,6 +8881,7 @@
         </w:rPr>
         <w:t>Inorder</w:t>
       </w:r>
+      <w:proofErr w:type="spellEnd"/>
       <w:r>
         <w:rPr>
           <w:rFonts w:asciiTheme="minorEastAsia" w:hAnsiTheme="minorEastAsia" w:hint="eastAsia"/>
@@ -7643,6 +8928,7 @@
           <w:szCs w:val="26"/>
         </w:rPr>
       </w:pPr>
+      <w:proofErr w:type="spellStart"/>
       <w:r>
         <w:rPr>
           <w:rFonts w:asciiTheme="minorEastAsia" w:hAnsiTheme="minorEastAsia"/>
@@ -7651,6 +8937,7 @@
         </w:rPr>
         <w:t>Postorder</w:t>
       </w:r>
+      <w:proofErr w:type="spellEnd"/>
       <w:r>
         <w:rPr>
           <w:rFonts w:asciiTheme="minorEastAsia" w:hAnsiTheme="minorEastAsia" w:hint="eastAsia"/>
@@ -7697,13 +8984,23 @@
         </w:rPr>
         <w:t>，</w:t>
       </w:r>
-      <w:r>
-        <w:rPr>
-          <w:rFonts w:asciiTheme="minorEastAsia" w:hAnsiTheme="minorEastAsia"/>
-          <w:sz w:val="26"/>
-          <w:szCs w:val="26"/>
-        </w:rPr>
-        <w:t>inorder是按照升序来访问节点的</w:t>
+      <w:proofErr w:type="spellStart"/>
+      <w:r>
+        <w:rPr>
+          <w:rFonts w:asciiTheme="minorEastAsia" w:hAnsiTheme="minorEastAsia"/>
+          <w:sz w:val="26"/>
+          <w:szCs w:val="26"/>
+        </w:rPr>
+        <w:t>inorder</w:t>
+      </w:r>
+      <w:proofErr w:type="spellEnd"/>
+      <w:r>
+        <w:rPr>
+          <w:rFonts w:asciiTheme="minorEastAsia" w:hAnsiTheme="minorEastAsia"/>
+          <w:sz w:val="26"/>
+          <w:szCs w:val="26"/>
+        </w:rPr>
+        <w:t>是按照升序来访问节点的</w:t>
       </w:r>
     </w:p>
     <w:p>
@@ -7751,13 +9048,23 @@
           <w:szCs w:val="26"/>
         </w:rPr>
       </w:pPr>
-      <w:r>
-        <w:rPr>
-          <w:rFonts w:asciiTheme="minorEastAsia" w:hAnsiTheme="minorEastAsia"/>
-          <w:sz w:val="26"/>
-          <w:szCs w:val="26"/>
-        </w:rPr>
-        <w:t>Postorder中</w:t>
+      <w:proofErr w:type="spellStart"/>
+      <w:r>
+        <w:rPr>
+          <w:rFonts w:asciiTheme="minorEastAsia" w:hAnsiTheme="minorEastAsia"/>
+          <w:sz w:val="26"/>
+          <w:szCs w:val="26"/>
+        </w:rPr>
+        <w:t>Postorder</w:t>
+      </w:r>
+      <w:proofErr w:type="spellEnd"/>
+      <w:r>
+        <w:rPr>
+          <w:rFonts w:asciiTheme="minorEastAsia" w:hAnsiTheme="minorEastAsia"/>
+          <w:sz w:val="26"/>
+          <w:szCs w:val="26"/>
+        </w:rPr>
+        <w:t>中</w:t>
       </w:r>
       <w:r>
         <w:rPr>
@@ -7790,6 +9097,7 @@
           <w:szCs w:val="26"/>
         </w:rPr>
       </w:pPr>
+      <w:proofErr w:type="spellStart"/>
       <w:r>
         <w:rPr>
           <w:rFonts w:asciiTheme="minorEastAsia" w:hAnsiTheme="minorEastAsia"/>
@@ -7804,7 +9112,16 @@
           <w:sz w:val="26"/>
           <w:szCs w:val="26"/>
         </w:rPr>
-        <w:t>inhead，最小堆，这是一个</w:t>
+        <w:t>inhead</w:t>
+      </w:r>
+      <w:proofErr w:type="spellEnd"/>
+      <w:r>
+        <w:rPr>
+          <w:rFonts w:asciiTheme="minorEastAsia" w:hAnsiTheme="minorEastAsia" w:hint="eastAsia"/>
+          <w:sz w:val="26"/>
+          <w:szCs w:val="26"/>
+        </w:rPr>
+        <w:t>，最小堆，这是一个</w:t>
       </w:r>
       <w:r>
         <w:rPr>
@@ -7919,7 +9236,7 @@
         </w:numPr>
         <w:ind w:firstLineChars="0"/>
         <w:rPr>
-          <w:rFonts w:asciiTheme="minorEastAsia" w:hAnsiTheme="minorEastAsia" w:hint="eastAsia"/>
+          <w:rFonts w:asciiTheme="minorEastAsia" w:hAnsiTheme="minorEastAsia"/>
           <w:sz w:val="26"/>
           <w:szCs w:val="26"/>
         </w:rPr>
@@ -7938,7 +9255,16 @@
           <w:sz w:val="26"/>
           <w:szCs w:val="26"/>
         </w:rPr>
-        <w:t>f currNode.rith</w:t>
+        <w:t xml:space="preserve">f </w:t>
+      </w:r>
+      <w:proofErr w:type="spellStart"/>
+      <w:r>
+        <w:rPr>
+          <w:rFonts w:asciiTheme="minorEastAsia" w:hAnsiTheme="minorEastAsia"/>
+          <w:sz w:val="26"/>
+          <w:szCs w:val="26"/>
+        </w:rPr>
+        <w:t>currNode.rith</w:t>
       </w:r>
       <w:r>
         <w:rPr>
@@ -7948,6 +9274,7 @@
         </w:rPr>
         <w:t>t</w:t>
       </w:r>
+      <w:proofErr w:type="spellEnd"/>
     </w:p>
     <w:p>
       <w:pPr>
@@ -7985,10 +9312,18 @@
           <w:sz w:val="26"/>
           <w:szCs w:val="26"/>
         </w:rPr>
-        <w:t>，递归就是dfs</w:t>
-      </w:r>
-      <w:bookmarkStart w:id="0" w:name="_GoBack"/>
-      <w:bookmarkEnd w:id="0"/>
+        <w:t>，递归就是</w:t>
+      </w:r>
+      <w:proofErr w:type="spellStart"/>
+      <w:r>
+        <w:rPr>
+          <w:rFonts w:asciiTheme="minorEastAsia" w:hAnsiTheme="minorEastAsia" w:hint="eastAsia"/>
+          <w:sz w:val="26"/>
+          <w:szCs w:val="26"/>
+        </w:rPr>
+        <w:t>dfs</w:t>
+      </w:r>
+      <w:proofErr w:type="spellEnd"/>
     </w:p>
     <w:p>
       <w:pPr>
@@ -8608,7 +9943,25 @@
           <w:sz w:val="26"/>
           <w:szCs w:val="26"/>
         </w:rPr>
-        <w:t>（n*logn）</w:t>
+        <w:t>（n*</w:t>
+      </w:r>
+      <w:proofErr w:type="spellStart"/>
+      <w:r>
+        <w:rPr>
+          <w:rFonts w:asciiTheme="minorEastAsia" w:hAnsiTheme="minorEastAsia" w:hint="eastAsia"/>
+          <w:sz w:val="26"/>
+          <w:szCs w:val="26"/>
+        </w:rPr>
+        <w:t>logn</w:t>
+      </w:r>
+      <w:proofErr w:type="spellEnd"/>
+      <w:r>
+        <w:rPr>
+          <w:rFonts w:asciiTheme="minorEastAsia" w:hAnsiTheme="minorEastAsia" w:hint="eastAsia"/>
+          <w:sz w:val="26"/>
+          <w:szCs w:val="26"/>
+        </w:rPr>
+        <w:t>）</w:t>
       </w:r>
     </w:p>
     <w:p>
@@ -8707,7 +10060,25 @@
           <w:sz w:val="26"/>
           <w:szCs w:val="26"/>
         </w:rPr>
-        <w:t>[i]到</w:t>
+        <w:t>[</w:t>
+      </w:r>
+      <w:proofErr w:type="spellStart"/>
+      <w:r>
+        <w:rPr>
+          <w:rFonts w:asciiTheme="minorEastAsia" w:hAnsiTheme="minorEastAsia"/>
+          <w:sz w:val="26"/>
+          <w:szCs w:val="26"/>
+        </w:rPr>
+        <w:t>i</w:t>
+      </w:r>
+      <w:proofErr w:type="spellEnd"/>
+      <w:r>
+        <w:rPr>
+          <w:rFonts w:asciiTheme="minorEastAsia" w:hAnsiTheme="minorEastAsia"/>
+          <w:sz w:val="26"/>
+          <w:szCs w:val="26"/>
+        </w:rPr>
+        <w:t>]到</w:t>
       </w:r>
       <w:r>
         <w:rPr>
@@ -8739,7 +10110,25 @@
           <w:sz w:val="26"/>
           <w:szCs w:val="26"/>
         </w:rPr>
-        <w:t>[j]-s[i]</w:t>
+        <w:t>[j]-s[</w:t>
+      </w:r>
+      <w:proofErr w:type="spellStart"/>
+      <w:r>
+        <w:rPr>
+          <w:rFonts w:asciiTheme="minorEastAsia" w:hAnsiTheme="minorEastAsia"/>
+          <w:sz w:val="26"/>
+          <w:szCs w:val="26"/>
+        </w:rPr>
+        <w:t>i</w:t>
+      </w:r>
+      <w:proofErr w:type="spellEnd"/>
+      <w:r>
+        <w:rPr>
+          <w:rFonts w:asciiTheme="minorEastAsia" w:hAnsiTheme="minorEastAsia"/>
+          <w:sz w:val="26"/>
+          <w:szCs w:val="26"/>
+        </w:rPr>
+        <w:t>]</w:t>
       </w:r>
       <w:r>
         <w:rPr>
@@ -8806,23 +10195,77 @@
           <w:sz w:val="26"/>
           <w:szCs w:val="26"/>
         </w:rPr>
-        <w:t>枚举i和j</w:t>
-      </w:r>
-      <w:r>
-        <w:rPr>
-          <w:rFonts w:asciiTheme="minorEastAsia" w:hAnsiTheme="minorEastAsia" w:hint="eastAsia"/>
-          <w:sz w:val="26"/>
-          <w:szCs w:val="26"/>
-        </w:rPr>
-        <w:t>，</w:t>
-      </w:r>
-      <w:r>
-        <w:rPr>
-          <w:rFonts w:asciiTheme="minorEastAsia" w:hAnsiTheme="minorEastAsia"/>
-          <w:sz w:val="26"/>
-          <w:szCs w:val="26"/>
-        </w:rPr>
-        <w:t>求i和a[i]到a</w:t>
+        <w:t>枚举</w:t>
+      </w:r>
+      <w:proofErr w:type="spellStart"/>
+      <w:r>
+        <w:rPr>
+          <w:rFonts w:asciiTheme="minorEastAsia" w:hAnsiTheme="minorEastAsia"/>
+          <w:sz w:val="26"/>
+          <w:szCs w:val="26"/>
+        </w:rPr>
+        <w:t>i</w:t>
+      </w:r>
+      <w:proofErr w:type="spellEnd"/>
+      <w:r>
+        <w:rPr>
+          <w:rFonts w:asciiTheme="minorEastAsia" w:hAnsiTheme="minorEastAsia"/>
+          <w:sz w:val="26"/>
+          <w:szCs w:val="26"/>
+        </w:rPr>
+        <w:t>和j</w:t>
+      </w:r>
+      <w:r>
+        <w:rPr>
+          <w:rFonts w:asciiTheme="minorEastAsia" w:hAnsiTheme="minorEastAsia" w:hint="eastAsia"/>
+          <w:sz w:val="26"/>
+          <w:szCs w:val="26"/>
+        </w:rPr>
+        <w:t>，</w:t>
+      </w:r>
+      <w:r>
+        <w:rPr>
+          <w:rFonts w:asciiTheme="minorEastAsia" w:hAnsiTheme="minorEastAsia"/>
+          <w:sz w:val="26"/>
+          <w:szCs w:val="26"/>
+        </w:rPr>
+        <w:t>求</w:t>
+      </w:r>
+      <w:proofErr w:type="spellStart"/>
+      <w:r>
+        <w:rPr>
+          <w:rFonts w:asciiTheme="minorEastAsia" w:hAnsiTheme="minorEastAsia"/>
+          <w:sz w:val="26"/>
+          <w:szCs w:val="26"/>
+        </w:rPr>
+        <w:t>i</w:t>
+      </w:r>
+      <w:proofErr w:type="spellEnd"/>
+      <w:r>
+        <w:rPr>
+          <w:rFonts w:asciiTheme="minorEastAsia" w:hAnsiTheme="minorEastAsia"/>
+          <w:sz w:val="26"/>
+          <w:szCs w:val="26"/>
+        </w:rPr>
+        <w:t>和a[</w:t>
+      </w:r>
+      <w:proofErr w:type="spellStart"/>
+      <w:r>
+        <w:rPr>
+          <w:rFonts w:asciiTheme="minorEastAsia" w:hAnsiTheme="minorEastAsia"/>
+          <w:sz w:val="26"/>
+          <w:szCs w:val="26"/>
+        </w:rPr>
+        <w:t>i</w:t>
+      </w:r>
+      <w:proofErr w:type="spellEnd"/>
+      <w:r>
+        <w:rPr>
+          <w:rFonts w:asciiTheme="minorEastAsia" w:hAnsiTheme="minorEastAsia"/>
+          <w:sz w:val="26"/>
+          <w:szCs w:val="26"/>
+        </w:rPr>
+        <w:t>]到a</w:t>
       </w:r>
       <w:r>
         <w:rPr>
@@ -9097,15 +10540,105 @@
           <w:sz w:val="26"/>
           <w:szCs w:val="26"/>
         </w:rPr>
-        <w:t>5. 初始化dp一定要写d</w:t>
-      </w:r>
-      <w:r>
-        <w:rPr>
-          <w:rFonts w:asciiTheme="minorEastAsia" w:hAnsiTheme="minorEastAsia"/>
-          <w:sz w:val="26"/>
-          <w:szCs w:val="26"/>
-        </w:rPr>
-        <w:t>p = [0]*(len(num)),相当于把之前给的列表全部赋值为</w:t>
+        <w:t>5. 初始化</w:t>
+      </w:r>
+      <w:proofErr w:type="spellStart"/>
+      <w:r>
+        <w:rPr>
+          <w:rFonts w:asciiTheme="minorEastAsia" w:hAnsiTheme="minorEastAsia" w:hint="eastAsia"/>
+          <w:sz w:val="26"/>
+          <w:szCs w:val="26"/>
+        </w:rPr>
+        <w:t>dp</w:t>
+      </w:r>
+      <w:proofErr w:type="spellEnd"/>
+      <w:r>
+        <w:rPr>
+          <w:rFonts w:asciiTheme="minorEastAsia" w:hAnsiTheme="minorEastAsia" w:hint="eastAsia"/>
+          <w:sz w:val="26"/>
+          <w:szCs w:val="26"/>
+        </w:rPr>
+        <w:t>一定要写</w:t>
+      </w:r>
+      <w:proofErr w:type="spellStart"/>
+      <w:r>
+        <w:rPr>
+          <w:rFonts w:asciiTheme="minorEastAsia" w:hAnsiTheme="minorEastAsia" w:hint="eastAsia"/>
+          <w:sz w:val="26"/>
+          <w:szCs w:val="26"/>
+        </w:rPr>
+        <w:t>d</w:t>
+      </w:r>
+      <w:r>
+        <w:rPr>
+          <w:rFonts w:asciiTheme="minorEastAsia" w:hAnsiTheme="minorEastAsia"/>
+          <w:sz w:val="26"/>
+          <w:szCs w:val="26"/>
+        </w:rPr>
+        <w:t>p</w:t>
+      </w:r>
+      <w:proofErr w:type="spellEnd"/>
+      <w:r>
+        <w:rPr>
+          <w:rFonts w:asciiTheme="minorEastAsia" w:hAnsiTheme="minorEastAsia"/>
+          <w:sz w:val="26"/>
+          <w:szCs w:val="26"/>
+        </w:rPr>
+        <w:t xml:space="preserve"> = [</w:t>
+      </w:r>
+      <w:proofErr w:type="gramStart"/>
+      <w:r>
+        <w:rPr>
+          <w:rFonts w:asciiTheme="minorEastAsia" w:hAnsiTheme="minorEastAsia"/>
+          <w:sz w:val="26"/>
+          <w:szCs w:val="26"/>
+        </w:rPr>
+        <w:t>0]*</w:t>
+      </w:r>
+      <w:proofErr w:type="gramEnd"/>
+      <w:r>
+        <w:rPr>
+          <w:rFonts w:asciiTheme="minorEastAsia" w:hAnsiTheme="minorEastAsia"/>
+          <w:sz w:val="26"/>
+          <w:szCs w:val="26"/>
+        </w:rPr>
+        <w:t>(</w:t>
+      </w:r>
+      <w:proofErr w:type="spellStart"/>
+      <w:r>
+        <w:rPr>
+          <w:rFonts w:asciiTheme="minorEastAsia" w:hAnsiTheme="minorEastAsia"/>
+          <w:sz w:val="26"/>
+          <w:szCs w:val="26"/>
+        </w:rPr>
+        <w:t>len</w:t>
+      </w:r>
+      <w:proofErr w:type="spellEnd"/>
+      <w:r>
+        <w:rPr>
+          <w:rFonts w:asciiTheme="minorEastAsia" w:hAnsiTheme="minorEastAsia"/>
+          <w:sz w:val="26"/>
+          <w:szCs w:val="26"/>
+        </w:rPr>
+        <w:t>(</w:t>
+      </w:r>
+      <w:proofErr w:type="spellStart"/>
+      <w:r>
+        <w:rPr>
+          <w:rFonts w:asciiTheme="minorEastAsia" w:hAnsiTheme="minorEastAsia"/>
+          <w:sz w:val="26"/>
+          <w:szCs w:val="26"/>
+        </w:rPr>
+        <w:t>num</w:t>
+      </w:r>
+      <w:proofErr w:type="spellEnd"/>
+      <w:r>
+        <w:rPr>
+          <w:rFonts w:asciiTheme="minorEastAsia" w:hAnsiTheme="minorEastAsia"/>
+          <w:sz w:val="26"/>
+          <w:szCs w:val="26"/>
+        </w:rPr>
+        <w:t>)),相当于把之前给的列表全部赋值为</w:t>
       </w:r>
       <w:r>
         <w:rPr>
